--- a/Отчет.docx
+++ b/Отчет.docx
@@ -773,15 +773,7 @@
         <w:jc w:val="both"/>
       </w:pPr>
       <w:r>
-        <w:t xml:space="preserve">Составление инфологической модели предметной области и </w:t>
-      </w:r>
-      <w:proofErr w:type="spellStart"/>
-      <w:r>
-        <w:t>даталогическое</w:t>
-      </w:r>
-      <w:proofErr w:type="spellEnd"/>
-      <w:r>
-        <w:t xml:space="preserve"> проектирование</w:t>
+        <w:t>Составление инфологической модели предметной области и даталогическое проектирование</w:t>
       </w:r>
     </w:p>
     <w:p>
@@ -1105,21 +1097,7 @@
         <w:rPr>
           <w:color w:val="000000"/>
         </w:rPr>
-        <w:t xml:space="preserve">Работу проверил: </w:t>
-      </w:r>
-      <w:proofErr w:type="spellStart"/>
-      <w:r>
-        <w:rPr>
-          <w:color w:val="000000"/>
-        </w:rPr>
-        <w:t>Градовец</w:t>
-      </w:r>
-      <w:proofErr w:type="spellEnd"/>
-      <w:r>
-        <w:rPr>
-          <w:color w:val="000000"/>
-        </w:rPr>
-        <w:t xml:space="preserve"> Николай Николаевич</w:t>
+        <w:t>Работу проверил: Градовец Николай Николаевич</w:t>
       </w:r>
     </w:p>
     <w:p>
@@ -2124,21 +2102,7 @@
         <w:rPr>
           <w:color w:val="000000"/>
         </w:rPr>
-        <w:t xml:space="preserve">В качестве протокола взаимодействия между компонентами Системы на транспортно-сетевом уровне необходимо использовать протокол TCP/IP. Для организации информационного обмена между компонентами Системы должны использоваться специальные протоколы прикладного уровня, такие как: NFS, HTTP и его расширение HTTPS, </w:t>
-      </w:r>
-      <w:proofErr w:type="spellStart"/>
-      <w:r>
-        <w:rPr>
-          <w:color w:val="000000"/>
-        </w:rPr>
-        <w:t>NetBios</w:t>
-      </w:r>
-      <w:proofErr w:type="spellEnd"/>
-      <w:r>
-        <w:rPr>
-          <w:color w:val="000000"/>
-        </w:rPr>
-        <w:t>/SMB, Oracle TNS. Для организации доступа пользователей к отчетности должен использоваться протокол презентационного уровня HTTP и его расширение HTTPS.</w:t>
+        <w:t>В качестве протокола взаимодействия между компонентами Системы на транспортно-сетевом уровне необходимо использовать протокол TCP/IP. Для организации информационного обмена между компонентами Системы должны использоваться специальные протоколы прикладного уровня, такие как: NFS, HTTP и его расширение HTTPS, NetBios/SMB, Oracle TNS. Для организации доступа пользователей к отчетности должен использоваться протокол презентационного уровня HTTP и его расширение HTTPS.</w:t>
       </w:r>
     </w:p>
     <w:p>
@@ -2591,16 +2555,8 @@
         <w:rPr>
           <w:color w:val="000000"/>
         </w:rPr>
-        <w:t xml:space="preserve">- средство визуализации - </w:t>
-      </w:r>
-      <w:proofErr w:type="spellStart"/>
-      <w:r>
-        <w:rPr>
-          <w:color w:val="000000"/>
-        </w:rPr>
-        <w:t>Databox</w:t>
-      </w:r>
-      <w:proofErr w:type="spellEnd"/>
+        <w:t>- средство визуализации - Databox</w:t>
+      </w:r>
     </w:p>
     <w:p>
       <w:pPr>
@@ -3503,23 +3459,7 @@
                 <w:rFonts w:eastAsiaTheme="minorHAnsi"/>
                 <w:color w:val="000000"/>
               </w:rPr>
-              <w:t xml:space="preserve">Функционирование в половину силы </w:t>
-            </w:r>
-            <w:proofErr w:type="spellStart"/>
-            <w:r>
-              <w:rPr>
-                <w:rFonts w:eastAsiaTheme="minorHAnsi"/>
-                <w:color w:val="000000"/>
-              </w:rPr>
-              <w:t>засчет</w:t>
-            </w:r>
-            <w:proofErr w:type="spellEnd"/>
-            <w:r>
-              <w:rPr>
-                <w:rFonts w:eastAsiaTheme="minorHAnsi"/>
-                <w:color w:val="000000"/>
-              </w:rPr>
-              <w:t xml:space="preserve"> аварийных генераторов электроэнергии</w:t>
+              <w:t>Функционирование в половину силы засчет аварийных генераторов электроэнергии</w:t>
             </w:r>
           </w:p>
         </w:tc>
@@ -4270,21 +4210,7 @@
         <w:rPr>
           <w:color w:val="000000"/>
         </w:rPr>
-        <w:t xml:space="preserve">- должен использоваться шрифт: Times New </w:t>
-      </w:r>
-      <w:proofErr w:type="spellStart"/>
-      <w:r>
-        <w:rPr>
-          <w:color w:val="000000"/>
-        </w:rPr>
-        <w:t>Roman</w:t>
-      </w:r>
-      <w:proofErr w:type="spellEnd"/>
-      <w:r>
-        <w:rPr>
-          <w:color w:val="000000"/>
-        </w:rPr>
-        <w:t xml:space="preserve"> </w:t>
+        <w:t xml:space="preserve">- должен использоваться шрифт: Times New Roman </w:t>
       </w:r>
     </w:p>
     <w:p>
@@ -4564,21 +4490,7 @@
           <w:color w:val="000000"/>
         </w:rPr>
         <w:lastRenderedPageBreak/>
-        <w:t>Условия эксплуатации, а также виды и периодичность обслуживания технических средств Системы должны соответствовать требованиям по эксплуатации, техническому обслуживанию, ремонту и хранению, изложенным в документации завода-изготовителя (производителя) на них. Технические средства Системы и персонал должны размещаться в существующих помещениях ООО " Бум-бом ", которые по климатическим условиям должны соответствовать ГОСТ 15150-69 «Машины, приборы и другие технические изделия. Исполнения для различных климатических районов. Категории, условия эксплуатации, хранения и транспортирования в части воздействия климатических факторов внешней среды» (температура окружающего воздуха от 5 до 40 °С, относительная влажность от 40 до 80 % при Т=25 °С, атмосферное давление от 630 до 800 мм ртутного столба). Размещение технических средств и организация автоматизированных рабочих мест должны быть выполнены в соответствии с требованиями ГОСТ 21958-76 «Система "Человек-машина". Зал и кабины операторов. Взаимное расположение рабочих мест. Общие эргономические требования». Для электропитания технических средств должна быть предусмотрена трехфазная четырехпроводная сеть с глухо заземленной нейтралью 380/220 В (+10-</w:t>
-      </w:r>
-      <w:proofErr w:type="gramStart"/>
-      <w:r>
-        <w:rPr>
-          <w:color w:val="000000"/>
-        </w:rPr>
-        <w:t>15)%</w:t>
-      </w:r>
-      <w:proofErr w:type="gramEnd"/>
-      <w:r>
-        <w:rPr>
-          <w:color w:val="000000"/>
-        </w:rPr>
-        <w:t xml:space="preserve"> частотой 50 Гц (+1-1) Гц. Каждое техническое средство запитывается однофазным напряжением 220 В частотой 50 Гц через сетевые розетки с заземляющим контактом. Для обеспечения выполнения требований по надежности должен быть создан комплект запасных изделий и приборов (ЗИП). Состав, место и условия хранения ЗИП определяются на этапе технического проектирования.</w:t>
+        <w:t>Условия эксплуатации, а также виды и периодичность обслуживания технических средств Системы должны соответствовать требованиям по эксплуатации, техническому обслуживанию, ремонту и хранению, изложенным в документации завода-изготовителя (производителя) на них. Технические средства Системы и персонал должны размещаться в существующих помещениях ООО " Бум-бом ", которые по климатическим условиям должны соответствовать ГОСТ 15150-69 «Машины, приборы и другие технические изделия. Исполнения для различных климатических районов. Категории, условия эксплуатации, хранения и транспортирования в части воздействия климатических факторов внешней среды» (температура окружающего воздуха от 5 до 40 °С, относительная влажность от 40 до 80 % при Т=25 °С, атмосферное давление от 630 до 800 мм ртутного столба). Размещение технических средств и организация автоматизированных рабочих мест должны быть выполнены в соответствии с требованиями ГОСТ 21958-76 «Система "Человек-машина". Зал и кабины операторов. Взаимное расположение рабочих мест. Общие эргономические требования». Для электропитания технических средств должна быть предусмотрена трехфазная четырехпроводная сеть с глухо заземленной нейтралью 380/220 В (+10-15)% частотой 50 Гц (+1-1) Гц. Каждое техническое средство запитывается однофазным напряжением 220 В частотой 50 Гц через сетевые розетки с заземляющим контактом. Для обеспечения выполнения требований по надежности должен быть создан комплект запасных изделий и приборов (ЗИП). Состав, место и условия хранения ЗИП определяются на этапе технического проектирования.</w:t>
       </w:r>
     </w:p>
     <w:p>
@@ -5082,35 +4994,7 @@
         <w:rPr>
           <w:color w:val="000000"/>
         </w:rPr>
-        <w:t xml:space="preserve">Разработка системы должна осуществляться с использованием стандартных методологий функционального моделирования: IDEF0, DFD и информационного моделирования IE и IDEF1Х в рамках рекомендаций по стандартизации Р50.1.028-2001 «Информационные технологии поддержки жизненного цикла продукции. Методология функционального моделирования». Моделирование должно выполняться в рамках стандартов, поддерживаемых программными средствами моделирования </w:t>
-      </w:r>
-      <w:proofErr w:type="spellStart"/>
-      <w:r>
-        <w:rPr>
-          <w:color w:val="000000"/>
-        </w:rPr>
-        <w:t>ERWin</w:t>
-      </w:r>
-      <w:proofErr w:type="spellEnd"/>
-      <w:r>
-        <w:rPr>
-          <w:color w:val="000000"/>
-        </w:rPr>
-        <w:t xml:space="preserve"> 4.х и </w:t>
-      </w:r>
-      <w:proofErr w:type="spellStart"/>
-      <w:r>
-        <w:rPr>
-          <w:color w:val="000000"/>
-        </w:rPr>
-        <w:t>BPWin</w:t>
-      </w:r>
-      <w:proofErr w:type="spellEnd"/>
-      <w:r>
-        <w:rPr>
-          <w:color w:val="000000"/>
-        </w:rPr>
-        <w:t xml:space="preserve"> 4.х. Для работы с БД должен использоваться язык запросов SQL в рамках стандарта ANSI SQL-92. В системе должны использоваться (при необходимости) общероссийские классификаторы и единые классификаторы и словари для различных видов алфавитно-цифровой и текстовой информации.</w:t>
+        <w:t>Разработка системы должна осуществляться с использованием стандартных методологий функционального моделирования: IDEF0, DFD и информационного моделирования IE и IDEF1Х в рамках рекомендаций по стандартизации Р50.1.028-2001 «Информационные технологии поддержки жизненного цикла продукции. Методология функционального моделирования». Моделирование должно выполняться в рамках стандартов, поддерживаемых программными средствами моделирования ERWin 4.х и BPWin 4.х. Для работы с БД должен использоваться язык запросов SQL в рамках стандарта ANSI SQL-92. В системе должны использоваться (при необходимости) общероссийские классификаторы и единые классификаторы и словари для различных видов алфавитно-цифровой и текстовой информации.</w:t>
       </w:r>
     </w:p>
     <w:p>
@@ -6764,16 +6648,8 @@
               <w:rPr>
                 <w:rFonts w:ascii="Times New Roman" w:eastAsiaTheme="minorHAnsi" w:hAnsi="Times New Roman" w:cs="Times New Roman"/>
               </w:rPr>
-              <w:t xml:space="preserve">Текстовый файл, оконное сообщение, </w:t>
-            </w:r>
-            <w:proofErr w:type="spellStart"/>
-            <w:r>
-              <w:rPr>
-                <w:rFonts w:ascii="Times New Roman" w:eastAsiaTheme="minorHAnsi" w:hAnsi="Times New Roman" w:cs="Times New Roman"/>
-              </w:rPr>
-              <w:t>email</w:t>
-            </w:r>
-            <w:proofErr w:type="spellEnd"/>
+              <w:t>Текстовый файл, оконное сообщение, email</w:t>
+            </w:r>
           </w:p>
         </w:tc>
         <w:tc>
@@ -8440,77 +8316,21 @@
         <w:rPr>
           <w:rFonts w:ascii="Times New Roman" w:eastAsiaTheme="minorHAnsi" w:hAnsi="Times New Roman" w:cs="Times New Roman"/>
         </w:rPr>
-        <w:t xml:space="preserve">При реализации системы должны применяться следующие языки высокого уровня: SQL, Java и </w:t>
-      </w:r>
-      <w:proofErr w:type="spellStart"/>
-      <w:r>
-        <w:rPr>
-          <w:rFonts w:ascii="Times New Roman" w:eastAsiaTheme="minorHAnsi" w:hAnsi="Times New Roman" w:cs="Times New Roman"/>
-        </w:rPr>
-        <w:t>д.р</w:t>
-      </w:r>
-      <w:proofErr w:type="spellEnd"/>
-      <w:r>
-        <w:rPr>
-          <w:rFonts w:ascii="Times New Roman" w:eastAsiaTheme="minorHAnsi" w:hAnsi="Times New Roman" w:cs="Times New Roman"/>
-        </w:rPr>
-        <w:t xml:space="preserve">. При реализации системы должны применяться следующие языки и </w:t>
-      </w:r>
-      <w:proofErr w:type="gramStart"/>
-      <w:r>
-        <w:rPr>
-          <w:rFonts w:ascii="Times New Roman" w:eastAsiaTheme="minorHAnsi" w:hAnsi="Times New Roman" w:cs="Times New Roman"/>
-        </w:rPr>
-        <w:t>стандарты взаимодействия АИС со смежными системами</w:t>
-      </w:r>
-      <w:proofErr w:type="gramEnd"/>
-      <w:r>
-        <w:rPr>
-          <w:rFonts w:ascii="Times New Roman" w:eastAsiaTheme="minorHAnsi" w:hAnsi="Times New Roman" w:cs="Times New Roman"/>
-        </w:rPr>
-        <w:t xml:space="preserve"> и пользователей с АИС: должны использоваться встроенные средства диалогового взаимодействия BI приложения; Java; Java </w:t>
-      </w:r>
-      <w:proofErr w:type="spellStart"/>
-      <w:r>
-        <w:rPr>
-          <w:rFonts w:ascii="Times New Roman" w:eastAsiaTheme="minorHAnsi" w:hAnsi="Times New Roman" w:cs="Times New Roman"/>
-        </w:rPr>
-        <w:t>Script</w:t>
-      </w:r>
-      <w:proofErr w:type="spellEnd"/>
-      <w:r>
-        <w:rPr>
-          <w:rFonts w:ascii="Times New Roman" w:eastAsiaTheme="minorHAnsi" w:hAnsi="Times New Roman" w:cs="Times New Roman"/>
-        </w:rPr>
-        <w:t xml:space="preserve">; HTML; др. </w:t>
-      </w:r>
-    </w:p>
-    <w:p>
-      <w:pPr>
-        <w:jc w:val="both"/>
-        <w:rPr>
-          <w:color w:val="000000"/>
-        </w:rPr>
-      </w:pPr>
-      <w:r>
-        <w:rPr>
-          <w:color w:val="000000"/>
-        </w:rPr>
-        <w:t xml:space="preserve">Должны выполняться следующие требования к кодированию и декодированию данных: Windows CP1251 для подсистемы хранения данных; Windows CP1251 информации, поступающей из систем-источников. Для реализации алгоритмов манипулирования данными в ИС необходимо использовать стандартный язык запроса к данным SQL и его процедурное расширение Oracle PL/SQL. Для описания предметной области (объекта автоматизации) должен использоваться </w:t>
-      </w:r>
-      <w:proofErr w:type="spellStart"/>
-      <w:r>
-        <w:rPr>
-          <w:color w:val="000000"/>
-        </w:rPr>
-        <w:t>Erwin</w:t>
-      </w:r>
-      <w:proofErr w:type="spellEnd"/>
-      <w:r>
-        <w:rPr>
-          <w:color w:val="000000"/>
-        </w:rPr>
-        <w:t xml:space="preserve">. Для организации диалога системы с пользователем должен применяться графический оконный пользовательский интерфейс. </w:t>
+        <w:t xml:space="preserve">При реализации системы должны применяться следующие языки высокого уровня: SQL, Java и д.р. При реализации системы должны применяться следующие языки и стандарты взаимодействия АИС со смежными системами и пользователей с АИС: должны использоваться встроенные средства диалогового взаимодействия BI приложения; Java; Java Script; HTML; др. </w:t>
+      </w:r>
+    </w:p>
+    <w:p>
+      <w:pPr>
+        <w:jc w:val="both"/>
+        <w:rPr>
+          <w:color w:val="000000"/>
+        </w:rPr>
+      </w:pPr>
+      <w:r>
+        <w:rPr>
+          <w:color w:val="000000"/>
+        </w:rPr>
+        <w:t xml:space="preserve">Должны выполняться следующие требования к кодированию и декодированию данных: Windows CP1251 для подсистемы хранения данных; Windows CP1251 информации, поступающей из систем-источников. Для реализации алгоритмов манипулирования данными в ИС необходимо использовать стандартный язык запроса к данным SQL и его процедурное расширение Oracle PL/SQL. Для описания предметной области (объекта автоматизации) должен использоваться Erwin. Для организации диалога системы с пользователем должен применяться графический оконный пользовательский интерфейс. </w:t>
       </w:r>
     </w:p>
     <w:p>
@@ -8621,23 +8441,7 @@
           <w:color w:val="000000"/>
           <w:lang w:val="en-US"/>
         </w:rPr>
-        <w:t xml:space="preserve">- </w:t>
-      </w:r>
-      <w:proofErr w:type="spellStart"/>
-      <w:r>
-        <w:rPr>
-          <w:color w:val="000000"/>
-          <w:lang w:val="en-US"/>
-        </w:rPr>
-        <w:t>Visiology</w:t>
-      </w:r>
-      <w:proofErr w:type="spellEnd"/>
-      <w:r>
-        <w:rPr>
-          <w:color w:val="000000"/>
-          <w:lang w:val="en-US"/>
-        </w:rPr>
-        <w:t>.</w:t>
+        <w:t>- Visiology.</w:t>
       </w:r>
     </w:p>
     <w:p>
@@ -8688,21 +8492,7 @@
           <w:color w:val="000000"/>
         </w:rPr>
         <w:tab/>
-        <w:t xml:space="preserve">BI-приложение должно иметь возможность установки на ОС Linux </w:t>
-      </w:r>
-      <w:proofErr w:type="spellStart"/>
-      <w:r>
-        <w:rPr>
-          <w:color w:val="000000"/>
-        </w:rPr>
-        <w:t>Suse</w:t>
-      </w:r>
-      <w:proofErr w:type="spellEnd"/>
-      <w:r>
-        <w:rPr>
-          <w:color w:val="000000"/>
-        </w:rPr>
-        <w:t>.</w:t>
+        <w:t>BI-приложение должно иметь возможность установки на ОС Linux Suse.</w:t>
       </w:r>
     </w:p>
     <w:p>
@@ -8788,21 +8578,7 @@
           <w:color w:val="000000"/>
         </w:rPr>
         <w:lastRenderedPageBreak/>
-        <w:t xml:space="preserve">- </w:t>
-      </w:r>
-      <w:proofErr w:type="spellStart"/>
-      <w:r>
-        <w:rPr>
-          <w:color w:val="000000"/>
-        </w:rPr>
-        <w:t>сопровождаемость</w:t>
-      </w:r>
-      <w:proofErr w:type="spellEnd"/>
-      <w:r>
-        <w:rPr>
-          <w:color w:val="000000"/>
-        </w:rPr>
-        <w:t xml:space="preserve"> должна обеспечиваться за счет высокого качества документации по сопровождению, а также за счет использования в программном тексте описания объектов и комментариев; использованием осмысленных (мнемонических) и устойчиво различимых имен объектов; размещением не больше одного оператора в строке текста программы; избеганием создания фрагментов текстов программ с неочевидным или скрытым смыслом.</w:t>
+        <w:t>- сопровождаемость должна обеспечиваться за счет высокого качества документации по сопровождению, а также за счет использования в программном тексте описания объектов и комментариев; использованием осмысленных (мнемонических) и устойчиво различимых имен объектов; размещением не больше одного оператора в строке текста программы; избеганием создания фрагментов текстов программ с неочевидным или скрытым смыслом.</w:t>
       </w:r>
     </w:p>
     <w:p>
@@ -8886,91 +8662,7 @@
         <w:rPr>
           <w:color w:val="000000"/>
         </w:rPr>
-        <w:t xml:space="preserve">Система должна быть реализована с использованием специально выделенных серверов ООО " Бум-бом ". Сервер базы данных должен быть развернут на HP9000 </w:t>
-      </w:r>
-      <w:proofErr w:type="spellStart"/>
-      <w:r>
-        <w:rPr>
-          <w:color w:val="000000"/>
-        </w:rPr>
-        <w:t>SuperDome</w:t>
-      </w:r>
-      <w:proofErr w:type="spellEnd"/>
-      <w:r>
-        <w:rPr>
-          <w:color w:val="000000"/>
-        </w:rPr>
-        <w:t xml:space="preserve"> №1, минимальная конфигурация которого должна быть: CPU: 16 (32 </w:t>
-      </w:r>
-      <w:proofErr w:type="spellStart"/>
-      <w:r>
-        <w:rPr>
-          <w:color w:val="000000"/>
-        </w:rPr>
-        <w:t>core</w:t>
-      </w:r>
-      <w:proofErr w:type="spellEnd"/>
-      <w:r>
-        <w:rPr>
-          <w:color w:val="000000"/>
-        </w:rPr>
-        <w:t xml:space="preserve">); RAM: 128 </w:t>
-      </w:r>
-      <w:proofErr w:type="spellStart"/>
-      <w:r>
-        <w:rPr>
-          <w:color w:val="000000"/>
-        </w:rPr>
-        <w:t>Gb</w:t>
-      </w:r>
-      <w:proofErr w:type="spellEnd"/>
-      <w:r>
-        <w:rPr>
-          <w:color w:val="000000"/>
-        </w:rPr>
-        <w:t xml:space="preserve">; HDD: 500 </w:t>
-      </w:r>
-      <w:proofErr w:type="spellStart"/>
-      <w:r>
-        <w:rPr>
-          <w:color w:val="000000"/>
-        </w:rPr>
-        <w:t>Gb</w:t>
-      </w:r>
-      <w:proofErr w:type="spellEnd"/>
-      <w:r>
-        <w:rPr>
-          <w:color w:val="000000"/>
-        </w:rPr>
-        <w:t xml:space="preserve">; Network Card: 2 (2 </w:t>
-      </w:r>
-      <w:proofErr w:type="spellStart"/>
-      <w:r>
-        <w:rPr>
-          <w:color w:val="000000"/>
-        </w:rPr>
-        <w:t>Gbit</w:t>
-      </w:r>
-      <w:proofErr w:type="spellEnd"/>
-      <w:r>
-        <w:rPr>
-          <w:color w:val="000000"/>
-        </w:rPr>
-        <w:t xml:space="preserve">); </w:t>
-      </w:r>
-      <w:proofErr w:type="spellStart"/>
-      <w:r>
-        <w:rPr>
-          <w:color w:val="000000"/>
-        </w:rPr>
-        <w:t>Fiber</w:t>
-      </w:r>
-      <w:proofErr w:type="spellEnd"/>
-      <w:r>
-        <w:rPr>
-          <w:color w:val="000000"/>
-        </w:rPr>
-        <w:t xml:space="preserve"> Channel: 4. </w:t>
+        <w:t xml:space="preserve">Система должна быть реализована с использованием специально выделенных серверов ООО " Бум-бом ". Сервер базы данных должен быть развернут на HP9000 SuperDome №1, минимальная конфигурация которого должна быть: CPU: 16 (32 core); RAM: 128 Gb; HDD: 500 Gb; Network Card: 2 (2 Gbit); Fiber Channel: 4. </w:t>
       </w:r>
     </w:p>
     <w:p>
@@ -8985,21 +8677,7 @@
           <w:color w:val="000000"/>
         </w:rPr>
         <w:tab/>
-        <w:t xml:space="preserve">Сервер сбора, обработки и загрузки данных должен быть развернут на HP9000 </w:t>
-      </w:r>
-      <w:proofErr w:type="spellStart"/>
-      <w:r>
-        <w:rPr>
-          <w:color w:val="000000"/>
-        </w:rPr>
-        <w:t>SuperDome</w:t>
-      </w:r>
-      <w:proofErr w:type="spellEnd"/>
-      <w:r>
-        <w:rPr>
-          <w:color w:val="000000"/>
-        </w:rPr>
-        <w:t xml:space="preserve"> №2, минимальная конфигурация которого должна быть: </w:t>
+        <w:t xml:space="preserve">Сервер сбора, обработки и загрузки данных должен быть развернут на HP9000 SuperDome №2, минимальная конфигурация которого должна быть: </w:t>
       </w:r>
     </w:p>
     <w:p>
@@ -9027,21 +8705,7 @@
         <w:rPr>
           <w:color w:val="000000"/>
         </w:rPr>
-        <w:t xml:space="preserve">Сервер приложений должен быть развернут на платформе HP </w:t>
-      </w:r>
-      <w:proofErr w:type="spellStart"/>
-      <w:r>
-        <w:rPr>
-          <w:color w:val="000000"/>
-        </w:rPr>
-        <w:t>Integrity</w:t>
-      </w:r>
-      <w:proofErr w:type="spellEnd"/>
-      <w:r>
-        <w:rPr>
-          <w:color w:val="000000"/>
-        </w:rPr>
-        <w:t xml:space="preserve">, минимальная конфигурация которого должна быть: </w:t>
+        <w:t xml:space="preserve">Сервер приложений должен быть развернут на платформе HP Integrity, минимальная конфигурация которого должна быть: </w:t>
       </w:r>
     </w:p>
     <w:p>
@@ -9294,21 +8958,7 @@
         <w:rPr>
           <w:color w:val="000000"/>
         </w:rPr>
-        <w:t xml:space="preserve">- для всех пользователей должна быть запрещена возможность удаления </w:t>
-      </w:r>
-      <w:proofErr w:type="spellStart"/>
-      <w:r>
-        <w:rPr>
-          <w:color w:val="000000"/>
-        </w:rPr>
-        <w:t>преднастроенных</w:t>
-      </w:r>
-      <w:proofErr w:type="spellEnd"/>
-      <w:r>
-        <w:rPr>
-          <w:color w:val="000000"/>
-        </w:rPr>
-        <w:t xml:space="preserve"> объектов и отчетности;</w:t>
+        <w:t>- для всех пользователей должна быть запрещена возможность удаления преднастроенных объектов и отчетности;</w:t>
       </w:r>
     </w:p>
     <w:p>
@@ -9583,93 +9233,8 @@
           <w:szCs w:val="28"/>
           <w:lang w:val="en-US"/>
         </w:rPr>
-        <w:t xml:space="preserve">6. </w:t>
-      </w:r>
-      <w:proofErr w:type="spellStart"/>
-      <w:r>
-        <w:rPr>
-          <w:b/>
-          <w:bCs/>
-          <w:color w:val="000000"/>
-          <w:sz w:val="28"/>
-          <w:szCs w:val="28"/>
-          <w:lang w:val="en-US"/>
-        </w:rPr>
-        <w:t>Порядок</w:t>
-      </w:r>
-      <w:proofErr w:type="spellEnd"/>
-      <w:r>
-        <w:rPr>
-          <w:b/>
-          <w:bCs/>
-          <w:color w:val="000000"/>
-          <w:sz w:val="28"/>
-          <w:szCs w:val="28"/>
-          <w:lang w:val="en-US"/>
-        </w:rPr>
-        <w:t xml:space="preserve"> </w:t>
-      </w:r>
-      <w:proofErr w:type="spellStart"/>
-      <w:r>
-        <w:rPr>
-          <w:b/>
-          <w:bCs/>
-          <w:color w:val="000000"/>
-          <w:sz w:val="28"/>
-          <w:szCs w:val="28"/>
-          <w:lang w:val="en-US"/>
-        </w:rPr>
-        <w:t>контроля</w:t>
-      </w:r>
-      <w:proofErr w:type="spellEnd"/>
-      <w:r>
-        <w:rPr>
-          <w:b/>
-          <w:bCs/>
-          <w:color w:val="000000"/>
-          <w:sz w:val="28"/>
-          <w:szCs w:val="28"/>
-          <w:lang w:val="en-US"/>
-        </w:rPr>
-        <w:t xml:space="preserve"> и </w:t>
-      </w:r>
-      <w:proofErr w:type="spellStart"/>
-      <w:r>
-        <w:rPr>
-          <w:b/>
-          <w:bCs/>
-          <w:color w:val="000000"/>
-          <w:sz w:val="28"/>
-          <w:szCs w:val="28"/>
-          <w:lang w:val="en-US"/>
-        </w:rPr>
-        <w:t>приёмки</w:t>
-      </w:r>
-      <w:proofErr w:type="spellEnd"/>
-      <w:r>
-        <w:rPr>
-          <w:b/>
-          <w:bCs/>
-          <w:color w:val="000000"/>
-          <w:sz w:val="28"/>
-          <w:szCs w:val="28"/>
-          <w:lang w:val="en-US"/>
-        </w:rPr>
-        <w:t xml:space="preserve"> </w:t>
-      </w:r>
-      <w:proofErr w:type="spellStart"/>
-      <w:r>
-        <w:rPr>
-          <w:b/>
-          <w:bCs/>
-          <w:color w:val="000000"/>
-          <w:sz w:val="28"/>
-          <w:szCs w:val="28"/>
-          <w:lang w:val="en-US"/>
-        </w:rPr>
-        <w:t>системы</w:t>
-      </w:r>
-      <w:proofErr w:type="spellEnd"/>
+        <w:t>6. Порядок контроля и приёмки системы</w:t>
+      </w:r>
     </w:p>
     <w:p>
       <w:pPr>
@@ -11549,13 +11114,7 @@
         <w:rPr>
           <w:b/>
         </w:rPr>
-        <w:t>С</w:t>
-      </w:r>
-      <w:r>
-        <w:rPr>
-          <w:b/>
-        </w:rPr>
-        <w:t>ОСТАВЛЕНИЕ ОПИСАНИЯ БИЗНЕС-ПРОЦЕССОВ</w:t>
+        <w:t>СОСТАВЛЕНИЕ ОПИСАНИЯ БИЗНЕС-ПРОЦЕССОВ</w:t>
       </w:r>
       <w:r>
         <w:rPr>
@@ -11572,41 +11131,13 @@
         </w:rPr>
         <w:t xml:space="preserve">Разработать </w:t>
       </w:r>
-      <w:proofErr w:type="spellStart"/>
       <w:r>
         <w:rPr>
           <w:rFonts w:eastAsia="Calibri"/>
           <w:iCs/>
           <w:lang w:eastAsia="en-US"/>
         </w:rPr>
-        <w:t>eEPC</w:t>
-      </w:r>
-      <w:proofErr w:type="spellEnd"/>
-      <w:r>
-        <w:rPr>
-          <w:rFonts w:eastAsia="Calibri"/>
-          <w:iCs/>
-          <w:lang w:eastAsia="en-US"/>
-        </w:rPr>
-        <w:t xml:space="preserve">-модель выбранного процесса автоматизации.  </w:t>
-      </w:r>
-      <w:proofErr w:type="spellStart"/>
-      <w:r>
-        <w:rPr>
-          <w:rFonts w:eastAsia="Calibri"/>
-          <w:iCs/>
-          <w:lang w:eastAsia="en-US"/>
-        </w:rPr>
-        <w:t>eEPC</w:t>
-      </w:r>
-      <w:proofErr w:type="spellEnd"/>
-      <w:r>
-        <w:rPr>
-          <w:rFonts w:eastAsia="Calibri"/>
-          <w:iCs/>
-          <w:lang w:eastAsia="en-US"/>
-        </w:rPr>
-        <w:t>-модель должна соответствовать тому бизнес-процессу, к которому разрабатывается БД</w:t>
+        <w:t>eEPC-модель выбранного процесса автоматизации.  eEPC-модель должна соответствовать тому бизнес-процессу, к которому разрабатывается БД</w:t>
       </w:r>
       <w:r>
         <w:rPr>
@@ -11740,17 +11271,7 @@
           <w:iCs/>
           <w:lang w:val="en-US" w:eastAsia="en-US"/>
         </w:rPr>
-        <w:t>US</w:t>
-      </w:r>
-      <w:r>
-        <w:rPr>
-          <w:rFonts w:eastAsia="Calibri"/>
-          <w:b/>
-          <w:bCs/>
-          <w:iCs/>
-          <w:lang w:val="en-US" w:eastAsia="en-US"/>
-        </w:rPr>
-        <w:t>E</w:t>
+        <w:t>USE</w:t>
       </w:r>
       <w:r>
         <w:rPr>
@@ -12289,25 +11810,14 @@
           <w:szCs w:val="28"/>
         </w:rPr>
       </w:pPr>
-      <w:proofErr w:type="spellStart"/>
-      <w:r>
-        <w:rPr>
-          <w:b/>
-          <w:bCs/>
-          <w:sz w:val="28"/>
-          <w:szCs w:val="28"/>
-        </w:rPr>
-        <w:t>Даталогическая</w:t>
-      </w:r>
-      <w:proofErr w:type="spellEnd"/>
-      <w:r>
-        <w:rPr>
-          <w:b/>
-          <w:bCs/>
-          <w:sz w:val="28"/>
-          <w:szCs w:val="28"/>
-        </w:rPr>
-        <w:t xml:space="preserve"> модель</w:t>
+      <w:r>
+        <w:rPr>
+          <w:b/>
+          <w:bCs/>
+          <w:sz w:val="28"/>
+          <w:szCs w:val="28"/>
+        </w:rPr>
+        <w:t>Даталогическая модель</w:t>
       </w:r>
     </w:p>
     <w:p>
@@ -12640,11 +12150,9 @@
             <w:tcW w:w="1702" w:type="dxa"/>
           </w:tcPr>
           <w:p>
-            <w:proofErr w:type="spellStart"/>
             <w:r>
               <w:t>Количество_мест</w:t>
             </w:r>
-            <w:proofErr w:type="spellEnd"/>
           </w:p>
         </w:tc>
         <w:tc>
@@ -12800,11 +12308,9 @@
             <w:tcW w:w="1702" w:type="dxa"/>
           </w:tcPr>
           <w:p>
-            <w:proofErr w:type="spellStart"/>
             <w:r>
               <w:t>Код_менеджера</w:t>
             </w:r>
-            <w:proofErr w:type="spellEnd"/>
           </w:p>
         </w:tc>
         <w:tc>
@@ -13194,11 +12700,9 @@
             <w:tcW w:w="1702" w:type="dxa"/>
           </w:tcPr>
           <w:p>
-            <w:proofErr w:type="spellStart"/>
             <w:r>
               <w:t>Код_сеанса</w:t>
             </w:r>
-            <w:proofErr w:type="spellEnd"/>
           </w:p>
         </w:tc>
         <w:tc>
@@ -13333,20 +12837,7 @@
           </w:tcPr>
           <w:p>
             <w:r>
-              <w:t>Дата (</w:t>
-            </w:r>
-            <w:proofErr w:type="spellStart"/>
-            <w:r>
-              <w:t>дд.</w:t>
-            </w:r>
-            <w:proofErr w:type="gramStart"/>
-            <w:r>
-              <w:t>мм.гг</w:t>
-            </w:r>
-            <w:proofErr w:type="spellEnd"/>
-            <w:proofErr w:type="gramEnd"/>
-            <w:r>
-              <w:t>)</w:t>
+              <w:t>Дата (дд.мм.гг)</w:t>
             </w:r>
           </w:p>
         </w:tc>
@@ -13431,12 +12922,10 @@
             <w:tcW w:w="1702" w:type="dxa"/>
           </w:tcPr>
           <w:p>
-            <w:proofErr w:type="spellStart"/>
             <w:r>
               <w:lastRenderedPageBreak/>
               <w:t>Код_фильма</w:t>
             </w:r>
-            <w:proofErr w:type="spellEnd"/>
           </w:p>
         </w:tc>
         <w:tc>
@@ -13509,11 +12998,9 @@
             <w:tcW w:w="1702" w:type="dxa"/>
           </w:tcPr>
           <w:p>
-            <w:proofErr w:type="spellStart"/>
             <w:r>
               <w:t>Код_менеджера</w:t>
             </w:r>
-            <w:proofErr w:type="spellEnd"/>
           </w:p>
         </w:tc>
         <w:tc>
@@ -13586,11 +13073,9 @@
             <w:tcW w:w="1702" w:type="dxa"/>
           </w:tcPr>
           <w:p>
-            <w:proofErr w:type="spellStart"/>
             <w:r>
               <w:t>Кол_прод_билетов</w:t>
             </w:r>
-            <w:proofErr w:type="spellEnd"/>
           </w:p>
         </w:tc>
         <w:tc>
@@ -13760,11 +13245,9 @@
             <w:tcW w:w="1702" w:type="dxa"/>
           </w:tcPr>
           <w:p>
-            <w:proofErr w:type="spellStart"/>
             <w:r>
               <w:t>Код_фильма</w:t>
             </w:r>
-            <w:proofErr w:type="spellEnd"/>
           </w:p>
         </w:tc>
         <w:tc>
@@ -13917,11 +13400,9 @@
             <w:tcW w:w="1702" w:type="dxa"/>
           </w:tcPr>
           <w:p>
-            <w:proofErr w:type="spellStart"/>
             <w:r>
               <w:t>Код_жанра</w:t>
             </w:r>
-            <w:proofErr w:type="spellEnd"/>
           </w:p>
         </w:tc>
         <w:tc>
@@ -14030,131 +13511,33 @@
         <w:rPr>
           <w:bCs/>
         </w:rPr>
-        <w:t>Менеджер (</w:t>
-      </w:r>
-      <w:proofErr w:type="spellStart"/>
-      <w:r>
-        <w:rPr>
-          <w:bCs/>
-        </w:rPr>
-        <w:t>Код_менеджера</w:t>
-      </w:r>
-      <w:proofErr w:type="spellEnd"/>
-      <w:r>
-        <w:rPr>
-          <w:bCs/>
-        </w:rPr>
-        <w:t>, Фамилия, Имя, Выходной)</w:t>
-      </w:r>
-    </w:p>
-    <w:p>
-      <w:pPr>
-        <w:rPr>
-          <w:bCs/>
-        </w:rPr>
-      </w:pPr>
-      <w:r>
-        <w:rPr>
-          <w:bCs/>
-        </w:rPr>
-        <w:t>Сеансы (</w:t>
-      </w:r>
-      <w:proofErr w:type="spellStart"/>
-      <w:r>
-        <w:rPr>
-          <w:bCs/>
-        </w:rPr>
-        <w:t>Код_сеанса</w:t>
-      </w:r>
-      <w:proofErr w:type="spellEnd"/>
-      <w:r>
-        <w:rPr>
-          <w:bCs/>
-        </w:rPr>
-        <w:t xml:space="preserve">, Дата, Начало, </w:t>
-      </w:r>
-      <w:proofErr w:type="spellStart"/>
-      <w:r>
-        <w:rPr>
-          <w:bCs/>
-        </w:rPr>
-        <w:t>Код_фильма</w:t>
-      </w:r>
-      <w:proofErr w:type="spellEnd"/>
-      <w:r>
-        <w:rPr>
-          <w:bCs/>
-        </w:rPr>
-        <w:t xml:space="preserve">, </w:t>
-      </w:r>
-      <w:proofErr w:type="spellStart"/>
-      <w:r>
-        <w:rPr>
-          <w:bCs/>
-        </w:rPr>
-        <w:t>Код_менеджера</w:t>
-      </w:r>
-      <w:proofErr w:type="spellEnd"/>
-      <w:r>
-        <w:rPr>
-          <w:bCs/>
-        </w:rPr>
-        <w:t xml:space="preserve">, </w:t>
-      </w:r>
-      <w:proofErr w:type="spellStart"/>
-      <w:r>
-        <w:rPr>
-          <w:bCs/>
-        </w:rPr>
-        <w:t>Кол_прод_билетов</w:t>
-      </w:r>
-      <w:proofErr w:type="spellEnd"/>
-      <w:r>
-        <w:rPr>
-          <w:bCs/>
-        </w:rPr>
-        <w:t>)</w:t>
-      </w:r>
-    </w:p>
-    <w:p>
-      <w:pPr>
-        <w:rPr>
-          <w:bCs/>
-        </w:rPr>
-      </w:pPr>
-      <w:r>
-        <w:rPr>
-          <w:bCs/>
-        </w:rPr>
-        <w:t>Фильмы (</w:t>
-      </w:r>
-      <w:proofErr w:type="spellStart"/>
-      <w:r>
-        <w:rPr>
-          <w:bCs/>
-        </w:rPr>
-        <w:t>Код_фильма</w:t>
-      </w:r>
-      <w:proofErr w:type="spellEnd"/>
-      <w:r>
-        <w:rPr>
-          <w:bCs/>
-        </w:rPr>
-        <w:t xml:space="preserve">, Название, </w:t>
-      </w:r>
-      <w:proofErr w:type="spellStart"/>
-      <w:r>
-        <w:rPr>
-          <w:bCs/>
-        </w:rPr>
-        <w:t>Код_жанра</w:t>
-      </w:r>
-      <w:proofErr w:type="spellEnd"/>
-      <w:r>
-        <w:rPr>
-          <w:bCs/>
-        </w:rPr>
-        <w:t>)</w:t>
+        <w:t>Менеджер (Код_менеджера, Фамилия, Имя, Выходной)</w:t>
+      </w:r>
+    </w:p>
+    <w:p>
+      <w:pPr>
+        <w:rPr>
+          <w:bCs/>
+        </w:rPr>
+      </w:pPr>
+      <w:r>
+        <w:rPr>
+          <w:bCs/>
+        </w:rPr>
+        <w:t>Сеансы (Код_сеанса, Дата, Начало, Код_фильма, Код_менеджера, Кол_прод_билетов)</w:t>
+      </w:r>
+    </w:p>
+    <w:p>
+      <w:pPr>
+        <w:rPr>
+          <w:bCs/>
+        </w:rPr>
+      </w:pPr>
+      <w:r>
+        <w:rPr>
+          <w:bCs/>
+        </w:rPr>
+        <w:t>Фильмы (Код_фильма, Название, Код_жанра)</w:t>
       </w:r>
     </w:p>
     <w:p/>
@@ -14334,14 +13717,7 @@
           <w:sz w:val="28"/>
           <w:szCs w:val="28"/>
         </w:rPr>
-        <w:t>В режиме таблицы</w:t>
-      </w:r>
-      <w:r>
-        <w:rPr>
-          <w:sz w:val="28"/>
-          <w:szCs w:val="28"/>
-        </w:rPr>
-        <w:t>:</w:t>
+        <w:t>В режиме таблицы:</w:t>
       </w:r>
     </w:p>
     <w:p>
@@ -15111,7 +14487,6 @@
         </w:rPr>
         <w:t xml:space="preserve">Отчет </w:t>
       </w:r>
-      <w:proofErr w:type="spellStart"/>
       <w:r>
         <w:rPr>
           <w:b/>
@@ -15121,7 +14496,6 @@
         </w:rPr>
         <w:t>Возможная_дополнительная_выручка</w:t>
       </w:r>
-      <w:proofErr w:type="spellEnd"/>
     </w:p>
     <w:p>
       <w:pPr>
@@ -15199,19 +14573,8 @@
           <w:sz w:val="28"/>
           <w:szCs w:val="28"/>
         </w:rPr>
-        <w:t>Менеджер-</w:t>
-      </w:r>
-      <w:proofErr w:type="spellStart"/>
-      <w:r>
-        <w:rPr>
-          <w:b/>
-          <w:bCs/>
-          <w:sz w:val="28"/>
-          <w:szCs w:val="28"/>
-        </w:rPr>
-        <w:t>количество_сеансов</w:t>
-      </w:r>
-      <w:proofErr w:type="spellEnd"/>
+        <w:t>Менеджер-количество_сеансов</w:t>
+      </w:r>
     </w:p>
     <w:p>
       <w:pPr>
@@ -15341,7 +14704,6 @@
         </w:rPr>
         <w:t xml:space="preserve">Отчет </w:t>
       </w:r>
-      <w:proofErr w:type="spellStart"/>
       <w:r>
         <w:rPr>
           <w:b/>
@@ -15360,7 +14722,6 @@
         </w:rPr>
         <w:t>_по_месяцам</w:t>
       </w:r>
-      <w:proofErr w:type="spellEnd"/>
     </w:p>
     <w:p>
       <w:pPr>
@@ -15462,7 +14823,6 @@
           <w:szCs w:val="28"/>
         </w:rPr>
       </w:pPr>
-      <w:proofErr w:type="spellStart"/>
       <w:r>
         <w:rPr>
           <w:b/>
@@ -15472,7 +14832,6 @@
         </w:rPr>
         <w:t>Максимально_возможная_выручка_за_месяц</w:t>
       </w:r>
-      <w:proofErr w:type="spellEnd"/>
     </w:p>
     <w:p>
       <w:pPr>
@@ -15514,19 +14873,21 @@
           <w:szCs w:val="24"/>
           <w:lang w:eastAsia="ru-RU"/>
         </w:rPr>
-        <w:t>SELECT Format(Сеанс.Дата,'</w:t>
-      </w:r>
-      <w:proofErr w:type="spellStart"/>
-      <w:r>
+        <w:t>SELECT Format(Сеанс.Дата,'mmmm') AS Месяц, Залы.Название AS Зал, Sum(IIf(Format([Сеанс].[Начало],'h')&lt;18,IIf([Залы].[Название]='Апельсин',350,IIf([Залы].[Название]='Киви',250,300)),IIf([Залы].[Название]='Апельсин',420,IIf([Залы].[Название]='Киви',300,330)))*[Сеанс].[Кол_прод_билетов]) AS Выручка</w:t>
+      </w:r>
+    </w:p>
+    <w:p>
+      <w:pPr>
+        <w:pStyle w:val="a5"/>
+        <w:spacing w:line="360" w:lineRule="auto"/>
+        <w:jc w:val="both"/>
         <w:rPr>
           <w:rFonts w:ascii="Times New Roman" w:eastAsia="Times New Roman" w:hAnsi="Times New Roman" w:cs="Times New Roman"/>
           <w:sz w:val="24"/>
           <w:szCs w:val="24"/>
           <w:lang w:eastAsia="ru-RU"/>
         </w:rPr>
-        <w:t>mmmm</w:t>
-      </w:r>
-      <w:proofErr w:type="spellEnd"/>
+      </w:pPr>
       <w:r>
         <w:rPr>
           <w:rFonts w:ascii="Times New Roman" w:eastAsia="Times New Roman" w:hAnsi="Times New Roman" w:cs="Times New Roman"/>
@@ -15534,19 +14895,21 @@
           <w:szCs w:val="24"/>
           <w:lang w:eastAsia="ru-RU"/>
         </w:rPr>
-        <w:t xml:space="preserve">') AS Месяц, </w:t>
-      </w:r>
-      <w:proofErr w:type="spellStart"/>
-      <w:r>
+        <w:t>FROM (Залы INNER JOIN Фильмы ON Залы.Код = Фильмы.Код_жанра) INNER JOIN Сеанс ON Фильмы.Код_фильма = Сеанс.Код_фильма</w:t>
+      </w:r>
+    </w:p>
+    <w:p>
+      <w:pPr>
+        <w:pStyle w:val="a5"/>
+        <w:spacing w:line="360" w:lineRule="auto"/>
+        <w:jc w:val="both"/>
         <w:rPr>
           <w:rFonts w:ascii="Times New Roman" w:eastAsia="Times New Roman" w:hAnsi="Times New Roman" w:cs="Times New Roman"/>
           <w:sz w:val="24"/>
           <w:szCs w:val="24"/>
           <w:lang w:eastAsia="ru-RU"/>
         </w:rPr>
-        <w:t>Залы.Название</w:t>
-      </w:r>
-      <w:proofErr w:type="spellEnd"/>
+      </w:pPr>
       <w:r>
         <w:rPr>
           <w:rFonts w:ascii="Times New Roman" w:eastAsia="Times New Roman" w:hAnsi="Times New Roman" w:cs="Times New Roman"/>
@@ -15554,7 +14917,7 @@
           <w:szCs w:val="24"/>
           <w:lang w:eastAsia="ru-RU"/>
         </w:rPr>
-        <w:t xml:space="preserve"> AS Зал, Sum(IIf(Format([Сеанс].[Начало],'h')&lt;18,IIf([Залы].[Название]='Апельсин',350,IIf([Залы].[Название]='Киви',250,300)),IIf([Залы].[Название]='Апельсин',420,IIf([Залы].[Название]='Киви',300,330)))*[Сеанс].[Кол_прод_билетов]) AS Выручка</w:t>
+        <w:t>GROUP BY Format(Сеанс.Дата,'mmmm'), Залы.Название</w:t>
       </w:r>
     </w:p>
     <w:p>
@@ -15576,284 +14939,34 @@
           <w:szCs w:val="24"/>
           <w:lang w:eastAsia="ru-RU"/>
         </w:rPr>
-        <w:t xml:space="preserve">FROM (Залы INNER JOIN Фильмы ON </w:t>
-      </w:r>
-      <w:proofErr w:type="spellStart"/>
-      <w:r>
+        <w:t>HAVING (((Залы.Название)=[Какой зал интересует?]) AND ((Format([Сеанс].[Дата],'mmmm'))=[А месяц?]));</w:t>
+      </w:r>
+    </w:p>
+    <w:p>
+      <w:pPr>
+        <w:pStyle w:val="a5"/>
+        <w:spacing w:line="360" w:lineRule="auto"/>
+        <w:ind w:left="0"/>
+        <w:jc w:val="both"/>
         <w:rPr>
           <w:rFonts w:ascii="Times New Roman" w:eastAsia="Times New Roman" w:hAnsi="Times New Roman" w:cs="Times New Roman"/>
-          <w:sz w:val="24"/>
-          <w:szCs w:val="24"/>
+          <w:b/>
+          <w:bCs/>
+          <w:sz w:val="28"/>
+          <w:szCs w:val="28"/>
           <w:lang w:eastAsia="ru-RU"/>
         </w:rPr>
-        <w:t>Залы.Код</w:t>
-      </w:r>
-      <w:proofErr w:type="spellEnd"/>
+      </w:pPr>
       <w:r>
         <w:rPr>
           <w:rFonts w:ascii="Times New Roman" w:eastAsia="Times New Roman" w:hAnsi="Times New Roman" w:cs="Times New Roman"/>
-          <w:sz w:val="24"/>
-          <w:szCs w:val="24"/>
+          <w:b/>
+          <w:bCs/>
+          <w:sz w:val="28"/>
+          <w:szCs w:val="28"/>
           <w:lang w:eastAsia="ru-RU"/>
         </w:rPr>
-        <w:t xml:space="preserve"> = </w:t>
-      </w:r>
-      <w:proofErr w:type="spellStart"/>
-      <w:r>
-        <w:rPr>
-          <w:rFonts w:ascii="Times New Roman" w:eastAsia="Times New Roman" w:hAnsi="Times New Roman" w:cs="Times New Roman"/>
-          <w:sz w:val="24"/>
-          <w:szCs w:val="24"/>
-          <w:lang w:eastAsia="ru-RU"/>
-        </w:rPr>
-        <w:t>Фильмы.Код_жанра</w:t>
-      </w:r>
-      <w:proofErr w:type="spellEnd"/>
-      <w:r>
-        <w:rPr>
-          <w:rFonts w:ascii="Times New Roman" w:eastAsia="Times New Roman" w:hAnsi="Times New Roman" w:cs="Times New Roman"/>
-          <w:sz w:val="24"/>
-          <w:szCs w:val="24"/>
-          <w:lang w:eastAsia="ru-RU"/>
-        </w:rPr>
-        <w:t xml:space="preserve">) INNER JOIN Сеанс ON </w:t>
-      </w:r>
-      <w:proofErr w:type="spellStart"/>
-      <w:r>
-        <w:rPr>
-          <w:rFonts w:ascii="Times New Roman" w:eastAsia="Times New Roman" w:hAnsi="Times New Roman" w:cs="Times New Roman"/>
-          <w:sz w:val="24"/>
-          <w:szCs w:val="24"/>
-          <w:lang w:eastAsia="ru-RU"/>
-        </w:rPr>
-        <w:t>Фильмы.Код_фильма</w:t>
-      </w:r>
-      <w:proofErr w:type="spellEnd"/>
-      <w:r>
-        <w:rPr>
-          <w:rFonts w:ascii="Times New Roman" w:eastAsia="Times New Roman" w:hAnsi="Times New Roman" w:cs="Times New Roman"/>
-          <w:sz w:val="24"/>
-          <w:szCs w:val="24"/>
-          <w:lang w:eastAsia="ru-RU"/>
-        </w:rPr>
-        <w:t xml:space="preserve"> = </w:t>
-      </w:r>
-      <w:proofErr w:type="spellStart"/>
-      <w:r>
-        <w:rPr>
-          <w:rFonts w:ascii="Times New Roman" w:eastAsia="Times New Roman" w:hAnsi="Times New Roman" w:cs="Times New Roman"/>
-          <w:sz w:val="24"/>
-          <w:szCs w:val="24"/>
-          <w:lang w:eastAsia="ru-RU"/>
-        </w:rPr>
-        <w:t>Сеанс.Код_фильма</w:t>
-      </w:r>
-      <w:proofErr w:type="spellEnd"/>
-    </w:p>
-    <w:p>
-      <w:pPr>
-        <w:pStyle w:val="a5"/>
-        <w:spacing w:line="360" w:lineRule="auto"/>
-        <w:jc w:val="both"/>
-        <w:rPr>
-          <w:rFonts w:ascii="Times New Roman" w:eastAsia="Times New Roman" w:hAnsi="Times New Roman" w:cs="Times New Roman"/>
-          <w:sz w:val="24"/>
-          <w:szCs w:val="24"/>
-          <w:lang w:eastAsia="ru-RU"/>
-        </w:rPr>
-      </w:pPr>
-      <w:r>
-        <w:rPr>
-          <w:rFonts w:ascii="Times New Roman" w:eastAsia="Times New Roman" w:hAnsi="Times New Roman" w:cs="Times New Roman"/>
-          <w:sz w:val="24"/>
-          <w:szCs w:val="24"/>
-          <w:lang w:eastAsia="ru-RU"/>
-        </w:rPr>
-        <w:t xml:space="preserve">GROUP BY </w:t>
-      </w:r>
-      <w:proofErr w:type="gramStart"/>
-      <w:r>
-        <w:rPr>
-          <w:rFonts w:ascii="Times New Roman" w:eastAsia="Times New Roman" w:hAnsi="Times New Roman" w:cs="Times New Roman"/>
-          <w:sz w:val="24"/>
-          <w:szCs w:val="24"/>
-          <w:lang w:eastAsia="ru-RU"/>
-        </w:rPr>
-        <w:t>Format(</w:t>
-      </w:r>
-      <w:proofErr w:type="gramEnd"/>
-      <w:r>
-        <w:rPr>
-          <w:rFonts w:ascii="Times New Roman" w:eastAsia="Times New Roman" w:hAnsi="Times New Roman" w:cs="Times New Roman"/>
-          <w:sz w:val="24"/>
-          <w:szCs w:val="24"/>
-          <w:lang w:eastAsia="ru-RU"/>
-        </w:rPr>
-        <w:t>Сеанс.Дата,'</w:t>
-      </w:r>
-      <w:proofErr w:type="spellStart"/>
-      <w:r>
-        <w:rPr>
-          <w:rFonts w:ascii="Times New Roman" w:eastAsia="Times New Roman" w:hAnsi="Times New Roman" w:cs="Times New Roman"/>
-          <w:sz w:val="24"/>
-          <w:szCs w:val="24"/>
-          <w:lang w:eastAsia="ru-RU"/>
-        </w:rPr>
-        <w:t>mmmm</w:t>
-      </w:r>
-      <w:proofErr w:type="spellEnd"/>
-      <w:r>
-        <w:rPr>
-          <w:rFonts w:ascii="Times New Roman" w:eastAsia="Times New Roman" w:hAnsi="Times New Roman" w:cs="Times New Roman"/>
-          <w:sz w:val="24"/>
-          <w:szCs w:val="24"/>
-          <w:lang w:eastAsia="ru-RU"/>
-        </w:rPr>
-        <w:t xml:space="preserve">'), </w:t>
-      </w:r>
-      <w:proofErr w:type="spellStart"/>
-      <w:r>
-        <w:rPr>
-          <w:rFonts w:ascii="Times New Roman" w:eastAsia="Times New Roman" w:hAnsi="Times New Roman" w:cs="Times New Roman"/>
-          <w:sz w:val="24"/>
-          <w:szCs w:val="24"/>
-          <w:lang w:eastAsia="ru-RU"/>
-        </w:rPr>
-        <w:t>Залы.Название</w:t>
-      </w:r>
-      <w:proofErr w:type="spellEnd"/>
-    </w:p>
-    <w:p>
-      <w:pPr>
-        <w:pStyle w:val="a5"/>
-        <w:spacing w:line="360" w:lineRule="auto"/>
-        <w:jc w:val="both"/>
-        <w:rPr>
-          <w:rFonts w:ascii="Times New Roman" w:eastAsia="Times New Roman" w:hAnsi="Times New Roman" w:cs="Times New Roman"/>
-          <w:sz w:val="24"/>
-          <w:szCs w:val="24"/>
-          <w:lang w:eastAsia="ru-RU"/>
-        </w:rPr>
-      </w:pPr>
-      <w:r>
-        <w:rPr>
-          <w:rFonts w:ascii="Times New Roman" w:eastAsia="Times New Roman" w:hAnsi="Times New Roman" w:cs="Times New Roman"/>
-          <w:sz w:val="24"/>
-          <w:szCs w:val="24"/>
-          <w:lang w:eastAsia="ru-RU"/>
-        </w:rPr>
-        <w:t>HAVING (((</w:t>
-      </w:r>
-      <w:proofErr w:type="spellStart"/>
-      <w:proofErr w:type="gramStart"/>
-      <w:r>
-        <w:rPr>
-          <w:rFonts w:ascii="Times New Roman" w:eastAsia="Times New Roman" w:hAnsi="Times New Roman" w:cs="Times New Roman"/>
-          <w:sz w:val="24"/>
-          <w:szCs w:val="24"/>
-          <w:lang w:eastAsia="ru-RU"/>
-        </w:rPr>
-        <w:t>Залы.Название</w:t>
-      </w:r>
-      <w:proofErr w:type="spellEnd"/>
-      <w:r>
-        <w:rPr>
-          <w:rFonts w:ascii="Times New Roman" w:eastAsia="Times New Roman" w:hAnsi="Times New Roman" w:cs="Times New Roman"/>
-          <w:sz w:val="24"/>
-          <w:szCs w:val="24"/>
-          <w:lang w:eastAsia="ru-RU"/>
-        </w:rPr>
-        <w:t>)=</w:t>
-      </w:r>
-      <w:proofErr w:type="gramEnd"/>
-      <w:r>
-        <w:rPr>
-          <w:rFonts w:ascii="Times New Roman" w:eastAsia="Times New Roman" w:hAnsi="Times New Roman" w:cs="Times New Roman"/>
-          <w:sz w:val="24"/>
-          <w:szCs w:val="24"/>
-          <w:lang w:eastAsia="ru-RU"/>
-        </w:rPr>
-        <w:t>[Какой зал интересует?]) AND ((Format([Сеанс</w:t>
-      </w:r>
-      <w:proofErr w:type="gramStart"/>
-      <w:r>
-        <w:rPr>
-          <w:rFonts w:ascii="Times New Roman" w:eastAsia="Times New Roman" w:hAnsi="Times New Roman" w:cs="Times New Roman"/>
-          <w:sz w:val="24"/>
-          <w:szCs w:val="24"/>
-          <w:lang w:eastAsia="ru-RU"/>
-        </w:rPr>
-        <w:t>].[</w:t>
-      </w:r>
-      <w:proofErr w:type="gramEnd"/>
-      <w:r>
-        <w:rPr>
-          <w:rFonts w:ascii="Times New Roman" w:eastAsia="Times New Roman" w:hAnsi="Times New Roman" w:cs="Times New Roman"/>
-          <w:sz w:val="24"/>
-          <w:szCs w:val="24"/>
-          <w:lang w:eastAsia="ru-RU"/>
-        </w:rPr>
-        <w:t>Дата],'</w:t>
-      </w:r>
-      <w:proofErr w:type="spellStart"/>
-      <w:r>
-        <w:rPr>
-          <w:rFonts w:ascii="Times New Roman" w:eastAsia="Times New Roman" w:hAnsi="Times New Roman" w:cs="Times New Roman"/>
-          <w:sz w:val="24"/>
-          <w:szCs w:val="24"/>
-          <w:lang w:eastAsia="ru-RU"/>
-        </w:rPr>
-        <w:t>mmmm</w:t>
-      </w:r>
-      <w:proofErr w:type="spellEnd"/>
-      <w:r>
-        <w:rPr>
-          <w:rFonts w:ascii="Times New Roman" w:eastAsia="Times New Roman" w:hAnsi="Times New Roman" w:cs="Times New Roman"/>
-          <w:sz w:val="24"/>
-          <w:szCs w:val="24"/>
-          <w:lang w:eastAsia="ru-RU"/>
-        </w:rPr>
-        <w:t>'))=[А месяц?]));</w:t>
-      </w:r>
-    </w:p>
-    <w:p>
-      <w:pPr>
-        <w:pStyle w:val="a5"/>
-        <w:spacing w:line="360" w:lineRule="auto"/>
-        <w:ind w:left="0"/>
-        <w:jc w:val="both"/>
-        <w:rPr>
-          <w:rFonts w:ascii="Times New Roman" w:eastAsia="Times New Roman" w:hAnsi="Times New Roman" w:cs="Times New Roman"/>
-          <w:b/>
-          <w:bCs/>
-          <w:sz w:val="28"/>
-          <w:szCs w:val="28"/>
-          <w:lang w:val="en-US" w:eastAsia="ru-RU"/>
-        </w:rPr>
-      </w:pPr>
-      <w:proofErr w:type="spellStart"/>
-      <w:r>
-        <w:rPr>
-          <w:rFonts w:ascii="Times New Roman" w:eastAsia="Times New Roman" w:hAnsi="Times New Roman" w:cs="Times New Roman"/>
-          <w:b/>
-          <w:bCs/>
-          <w:sz w:val="28"/>
-          <w:szCs w:val="28"/>
-          <w:lang w:val="en-US" w:eastAsia="ru-RU"/>
-        </w:rPr>
-        <w:t>Результат</w:t>
-      </w:r>
-      <w:proofErr w:type="spellEnd"/>
-      <w:r>
-        <w:rPr>
-          <w:rFonts w:ascii="Times New Roman" w:eastAsia="Times New Roman" w:hAnsi="Times New Roman" w:cs="Times New Roman"/>
-          <w:b/>
-          <w:bCs/>
-          <w:sz w:val="28"/>
-          <w:szCs w:val="28"/>
-          <w:lang w:val="en-US" w:eastAsia="ru-RU"/>
-        </w:rPr>
-        <w:t>:</w:t>
+        <w:t>Результат:</w:t>
       </w:r>
     </w:p>
     <w:p>
@@ -16040,7 +15153,6 @@
           <w:szCs w:val="28"/>
         </w:rPr>
       </w:pPr>
-      <w:proofErr w:type="spellStart"/>
       <w:r>
         <w:rPr>
           <w:b/>
@@ -16050,7 +15162,6 @@
         </w:rPr>
         <w:t>Популярность_времени_сеансов</w:t>
       </w:r>
-      <w:proofErr w:type="spellEnd"/>
     </w:p>
     <w:p>
       <w:pPr>
@@ -16088,228 +15199,6 @@
       <w:pPr>
         <w:pStyle w:val="a5"/>
         <w:spacing w:line="360" w:lineRule="auto"/>
-        <w:jc w:val="both"/>
-        <w:rPr>
-          <w:rFonts w:ascii="Times New Roman" w:eastAsia="Times New Roman" w:hAnsi="Times New Roman" w:cs="Times New Roman"/>
-          <w:sz w:val="24"/>
-          <w:szCs w:val="24"/>
-          <w:lang w:eastAsia="ru-RU"/>
-        </w:rPr>
-      </w:pPr>
-      <w:r>
-        <w:rPr>
-          <w:rFonts w:ascii="Times New Roman" w:eastAsia="Times New Roman" w:hAnsi="Times New Roman" w:cs="Times New Roman"/>
-          <w:sz w:val="24"/>
-          <w:szCs w:val="24"/>
-          <w:lang w:eastAsia="ru-RU"/>
-        </w:rPr>
-        <w:t xml:space="preserve">SELECT </w:t>
-      </w:r>
-      <w:proofErr w:type="gramStart"/>
-      <w:r>
-        <w:rPr>
-          <w:rFonts w:ascii="Times New Roman" w:eastAsia="Times New Roman" w:hAnsi="Times New Roman" w:cs="Times New Roman"/>
-          <w:sz w:val="24"/>
-          <w:szCs w:val="24"/>
-          <w:lang w:eastAsia="ru-RU"/>
-        </w:rPr>
-        <w:t>First(</w:t>
-      </w:r>
-      <w:proofErr w:type="gramEnd"/>
-      <w:r>
-        <w:rPr>
-          <w:rFonts w:ascii="Times New Roman" w:eastAsia="Times New Roman" w:hAnsi="Times New Roman" w:cs="Times New Roman"/>
-          <w:sz w:val="24"/>
-          <w:szCs w:val="24"/>
-          <w:lang w:eastAsia="ru-RU"/>
-        </w:rPr>
-        <w:t>Сеанс.Начало) AS Время_сеанса, Count(Сеанс.Начало) AS [Кол-во_повторений]</w:t>
-      </w:r>
-    </w:p>
-    <w:p>
-      <w:pPr>
-        <w:pStyle w:val="a5"/>
-        <w:spacing w:line="360" w:lineRule="auto"/>
-        <w:jc w:val="both"/>
-        <w:rPr>
-          <w:rFonts w:ascii="Times New Roman" w:eastAsia="Times New Roman" w:hAnsi="Times New Roman" w:cs="Times New Roman"/>
-          <w:sz w:val="24"/>
-          <w:szCs w:val="24"/>
-          <w:lang w:eastAsia="ru-RU"/>
-        </w:rPr>
-      </w:pPr>
-      <w:r>
-        <w:rPr>
-          <w:rFonts w:ascii="Times New Roman" w:eastAsia="Times New Roman" w:hAnsi="Times New Roman" w:cs="Times New Roman"/>
-          <w:sz w:val="24"/>
-          <w:szCs w:val="24"/>
-          <w:lang w:eastAsia="ru-RU"/>
-        </w:rPr>
-        <w:t>FROM Сеанс</w:t>
-      </w:r>
-    </w:p>
-    <w:p>
-      <w:pPr>
-        <w:pStyle w:val="a5"/>
-        <w:spacing w:line="360" w:lineRule="auto"/>
-        <w:jc w:val="both"/>
-        <w:rPr>
-          <w:rFonts w:ascii="Times New Roman" w:eastAsia="Times New Roman" w:hAnsi="Times New Roman" w:cs="Times New Roman"/>
-          <w:sz w:val="24"/>
-          <w:szCs w:val="24"/>
-          <w:lang w:eastAsia="ru-RU"/>
-        </w:rPr>
-      </w:pPr>
-      <w:r>
-        <w:rPr>
-          <w:rFonts w:ascii="Times New Roman" w:eastAsia="Times New Roman" w:hAnsi="Times New Roman" w:cs="Times New Roman"/>
-          <w:sz w:val="24"/>
-          <w:szCs w:val="24"/>
-          <w:lang w:eastAsia="ru-RU"/>
-        </w:rPr>
-        <w:t>WHERE (((</w:t>
-      </w:r>
-      <w:proofErr w:type="spellStart"/>
-      <w:r>
-        <w:rPr>
-          <w:rFonts w:ascii="Times New Roman" w:eastAsia="Times New Roman" w:hAnsi="Times New Roman" w:cs="Times New Roman"/>
-          <w:sz w:val="24"/>
-          <w:szCs w:val="24"/>
-          <w:lang w:eastAsia="ru-RU"/>
-        </w:rPr>
-        <w:t>Сеанс.Кол_прод_билетов</w:t>
-      </w:r>
-      <w:proofErr w:type="spellEnd"/>
-      <w:r>
-        <w:rPr>
-          <w:rFonts w:ascii="Times New Roman" w:eastAsia="Times New Roman" w:hAnsi="Times New Roman" w:cs="Times New Roman"/>
-          <w:sz w:val="24"/>
-          <w:szCs w:val="24"/>
-          <w:lang w:eastAsia="ru-RU"/>
-        </w:rPr>
-        <w:t>)&gt;1))</w:t>
-      </w:r>
-    </w:p>
-    <w:p>
-      <w:pPr>
-        <w:pStyle w:val="a5"/>
-        <w:spacing w:line="360" w:lineRule="auto"/>
-        <w:jc w:val="both"/>
-        <w:rPr>
-          <w:rFonts w:ascii="Times New Roman" w:eastAsia="Times New Roman" w:hAnsi="Times New Roman" w:cs="Times New Roman"/>
-          <w:sz w:val="24"/>
-          <w:szCs w:val="24"/>
-          <w:lang w:eastAsia="ru-RU"/>
-        </w:rPr>
-      </w:pPr>
-      <w:r>
-        <w:rPr>
-          <w:rFonts w:ascii="Times New Roman" w:eastAsia="Times New Roman" w:hAnsi="Times New Roman" w:cs="Times New Roman"/>
-          <w:sz w:val="24"/>
-          <w:szCs w:val="24"/>
-          <w:lang w:eastAsia="ru-RU"/>
-        </w:rPr>
-        <w:lastRenderedPageBreak/>
-        <w:t>GROUP BY Сеанс.Начало</w:t>
-      </w:r>
-    </w:p>
-    <w:p>
-      <w:pPr>
-        <w:pStyle w:val="a5"/>
-        <w:spacing w:line="360" w:lineRule="auto"/>
-        <w:ind w:left="0"/>
-        <w:jc w:val="both"/>
-        <w:rPr>
-          <w:rFonts w:ascii="Times New Roman" w:eastAsia="Times New Roman" w:hAnsi="Times New Roman" w:cs="Times New Roman"/>
-          <w:sz w:val="24"/>
-          <w:szCs w:val="24"/>
-          <w:lang w:eastAsia="ru-RU"/>
-        </w:rPr>
-      </w:pPr>
-      <w:r>
-        <w:rPr>
-          <w:rFonts w:ascii="Times New Roman" w:eastAsia="Times New Roman" w:hAnsi="Times New Roman" w:cs="Times New Roman"/>
-          <w:sz w:val="24"/>
-          <w:szCs w:val="24"/>
-          <w:lang w:eastAsia="ru-RU"/>
-        </w:rPr>
-        <w:t>HAVING (((</w:t>
-      </w:r>
-      <w:proofErr w:type="spellStart"/>
-      <w:proofErr w:type="gramStart"/>
-      <w:r>
-        <w:rPr>
-          <w:rFonts w:ascii="Times New Roman" w:eastAsia="Times New Roman" w:hAnsi="Times New Roman" w:cs="Times New Roman"/>
-          <w:sz w:val="24"/>
-          <w:szCs w:val="24"/>
-          <w:lang w:eastAsia="ru-RU"/>
-        </w:rPr>
-        <w:t>Count</w:t>
-      </w:r>
-      <w:proofErr w:type="spellEnd"/>
-      <w:r>
-        <w:rPr>
-          <w:rFonts w:ascii="Times New Roman" w:eastAsia="Times New Roman" w:hAnsi="Times New Roman" w:cs="Times New Roman"/>
-          <w:sz w:val="24"/>
-          <w:szCs w:val="24"/>
-          <w:lang w:eastAsia="ru-RU"/>
-        </w:rPr>
-        <w:t>(</w:t>
-      </w:r>
-      <w:proofErr w:type="spellStart"/>
-      <w:proofErr w:type="gramEnd"/>
-      <w:r>
-        <w:rPr>
-          <w:rFonts w:ascii="Times New Roman" w:eastAsia="Times New Roman" w:hAnsi="Times New Roman" w:cs="Times New Roman"/>
-          <w:sz w:val="24"/>
-          <w:szCs w:val="24"/>
-          <w:lang w:eastAsia="ru-RU"/>
-        </w:rPr>
-        <w:t>Сеанс.Начало</w:t>
-      </w:r>
-      <w:proofErr w:type="spellEnd"/>
-      <w:r>
-        <w:rPr>
-          <w:rFonts w:ascii="Times New Roman" w:eastAsia="Times New Roman" w:hAnsi="Times New Roman" w:cs="Times New Roman"/>
-          <w:sz w:val="24"/>
-          <w:szCs w:val="24"/>
-          <w:lang w:eastAsia="ru-RU"/>
-        </w:rPr>
-        <w:t>))&gt;1));</w:t>
-      </w:r>
-    </w:p>
-    <w:p>
-      <w:pPr>
-        <w:pStyle w:val="a5"/>
-        <w:spacing w:line="360" w:lineRule="auto"/>
-        <w:ind w:left="0"/>
-        <w:jc w:val="both"/>
-        <w:rPr>
-          <w:rFonts w:ascii="Times New Roman" w:eastAsia="Times New Roman" w:hAnsi="Times New Roman" w:cs="Times New Roman"/>
-          <w:b/>
-          <w:bCs/>
-          <w:sz w:val="28"/>
-          <w:szCs w:val="28"/>
-          <w:lang w:val="en-US" w:eastAsia="ru-RU"/>
-        </w:rPr>
-      </w:pPr>
-      <w:r>
-        <w:rPr>
-          <w:rFonts w:ascii="Times New Roman" w:eastAsia="Times New Roman" w:hAnsi="Times New Roman" w:cs="Times New Roman"/>
-          <w:b/>
-          <w:bCs/>
-          <w:sz w:val="28"/>
-          <w:szCs w:val="28"/>
-          <w:lang w:val="en-US" w:eastAsia="ru-RU"/>
-        </w:rPr>
-        <w:t>Результат:</w:t>
-      </w:r>
-    </w:p>
-    <w:p>
-      <w:pPr>
-        <w:pStyle w:val="a5"/>
-        <w:spacing w:line="360" w:lineRule="auto"/>
-        <w:ind w:left="0"/>
         <w:jc w:val="both"/>
         <w:rPr>
           <w:rFonts w:ascii="Times New Roman" w:eastAsia="Times New Roman" w:hAnsi="Times New Roman" w:cs="Times New Roman"/>
@@ -16320,13 +15209,87 @@
       </w:pPr>
       <w:r>
         <w:rPr>
+          <w:rFonts w:ascii="Times New Roman" w:eastAsia="Times New Roman" w:hAnsi="Times New Roman" w:cs="Times New Roman"/>
+          <w:sz w:val="24"/>
+          <w:szCs w:val="24"/>
+          <w:lang w:val="en-US" w:eastAsia="ru-RU"/>
+        </w:rPr>
+        <w:t>SELECT DCount("[Код_сеанса]","Сеанс","FORMAT([Начало], 'Short Time') = '14:00'") AS [14:00], DCount("[Код_сеанса]","Сеанс","FORMAT([Начало], 'Short Time') = '16:00'") AS [16:00], DCount("[Код_сеанса]","Сеанс","FORMAT([Начало], 'Short Time') = '18:00'") AS [18:00], DCount("[Код_сеанса]","Сеанс","FORMAT([Начало], 'Short Time') = '20:00'") AS [20:00], COUNT(*) AS [Всего сеансов]</w:t>
+      </w:r>
+    </w:p>
+    <w:p>
+      <w:pPr>
+        <w:pStyle w:val="a5"/>
+        <w:spacing w:line="360" w:lineRule="auto"/>
+        <w:ind w:left="0"/>
+        <w:jc w:val="both"/>
+        <w:rPr>
+          <w:rFonts w:ascii="Times New Roman" w:eastAsia="Times New Roman" w:hAnsi="Times New Roman" w:cs="Times New Roman"/>
+          <w:sz w:val="24"/>
+          <w:szCs w:val="24"/>
+          <w:lang w:val="en-US" w:eastAsia="ru-RU"/>
+        </w:rPr>
+      </w:pPr>
+      <w:r>
+        <w:rPr>
+          <w:rFonts w:ascii="Times New Roman" w:eastAsia="Times New Roman" w:hAnsi="Times New Roman" w:cs="Times New Roman"/>
+          <w:sz w:val="24"/>
+          <w:szCs w:val="24"/>
+          <w:lang w:val="en-US" w:eastAsia="ru-RU"/>
+        </w:rPr>
+        <w:lastRenderedPageBreak/>
+        <w:t>FROM Сеанс;</w:t>
+      </w:r>
+    </w:p>
+    <w:p>
+      <w:pPr>
+        <w:pStyle w:val="a5"/>
+        <w:spacing w:line="360" w:lineRule="auto"/>
+        <w:ind w:left="0"/>
+        <w:jc w:val="both"/>
+        <w:rPr>
+          <w:rFonts w:ascii="Times New Roman" w:eastAsia="Times New Roman" w:hAnsi="Times New Roman" w:cs="Times New Roman"/>
+          <w:b/>
+          <w:bCs/>
+          <w:sz w:val="28"/>
+          <w:szCs w:val="28"/>
+          <w:lang w:val="en-US" w:eastAsia="ru-RU"/>
+        </w:rPr>
+      </w:pPr>
+      <w:r>
+        <w:rPr>
+          <w:rFonts w:ascii="Times New Roman" w:eastAsia="Times New Roman" w:hAnsi="Times New Roman" w:cs="Times New Roman"/>
+          <w:b/>
+          <w:bCs/>
+          <w:sz w:val="28"/>
+          <w:szCs w:val="28"/>
+          <w:lang w:val="en-US" w:eastAsia="ru-RU"/>
+        </w:rPr>
+        <w:t>Результат:</w:t>
+      </w:r>
+    </w:p>
+    <w:p>
+      <w:pPr>
+        <w:pStyle w:val="a5"/>
+        <w:spacing w:line="360" w:lineRule="auto"/>
+        <w:ind w:left="0"/>
+        <w:jc w:val="both"/>
+        <w:rPr>
+          <w:rFonts w:ascii="Times New Roman" w:eastAsia="Times New Roman" w:hAnsi="Times New Roman" w:cs="Times New Roman"/>
+          <w:sz w:val="24"/>
+          <w:szCs w:val="24"/>
+          <w:lang w:val="en-US" w:eastAsia="ru-RU"/>
+        </w:rPr>
+      </w:pPr>
+      <w:r>
+        <w:rPr>
           <w:noProof/>
         </w:rPr>
         <w:drawing>
-          <wp:inline distT="0" distB="0" distL="0" distR="0" wp14:anchorId="2689228D" wp14:editId="75FF4B05">
-            <wp:extent cx="2019300" cy="1200150"/>
-            <wp:effectExtent l="0" t="0" r="0" b="0"/>
-            <wp:docPr id="24" name="Рисунок 24"/>
+          <wp:inline distT="0" distB="0" distL="0" distR="0" wp14:anchorId="427CA979" wp14:editId="437E551B">
+            <wp:extent cx="4724400" cy="447675"/>
+            <wp:effectExtent l="0" t="0" r="0" b="9525"/>
+            <wp:docPr id="2" name="Рисунок 2"/>
             <wp:cNvGraphicFramePr>
               <a:graphicFrameLocks xmlns:a="http://schemas.openxmlformats.org/drawingml/2006/main" noChangeAspect="1"/>
             </wp:cNvGraphicFramePr>
@@ -16346,7 +15309,7 @@
                   <pic:spPr>
                     <a:xfrm>
                       <a:off x="0" y="0"/>
-                      <a:ext cx="2019300" cy="1200150"/>
+                      <a:ext cx="4724400" cy="447675"/>
                     </a:xfrm>
                     <a:prstGeom prst="rect">
                       <a:avLst/>
@@ -16442,19 +15405,21 @@
           <w:szCs w:val="24"/>
           <w:lang w:eastAsia="ru-RU"/>
         </w:rPr>
-        <w:t xml:space="preserve">SELECT </w:t>
-      </w:r>
-      <w:proofErr w:type="spellStart"/>
-      <w:r>
+        <w:t>SELECT Фильмы.Название AS Фильм, Sum(Сеанс.Кол_прод_билетов) AS Количество_проданных_билетов</w:t>
+      </w:r>
+    </w:p>
+    <w:p>
+      <w:pPr>
+        <w:pStyle w:val="a5"/>
+        <w:spacing w:line="360" w:lineRule="auto"/>
+        <w:jc w:val="both"/>
         <w:rPr>
           <w:rFonts w:ascii="Times New Roman" w:eastAsia="Times New Roman" w:hAnsi="Times New Roman" w:cs="Times New Roman"/>
           <w:sz w:val="24"/>
           <w:szCs w:val="24"/>
           <w:lang w:eastAsia="ru-RU"/>
         </w:rPr>
-        <w:t>Фильмы.Название</w:t>
-      </w:r>
-      <w:proofErr w:type="spellEnd"/>
+      </w:pPr>
       <w:r>
         <w:rPr>
           <w:rFonts w:ascii="Times New Roman" w:eastAsia="Times New Roman" w:hAnsi="Times New Roman" w:cs="Times New Roman"/>
@@ -16462,20 +15427,21 @@
           <w:szCs w:val="24"/>
           <w:lang w:eastAsia="ru-RU"/>
         </w:rPr>
-        <w:t xml:space="preserve"> AS Фильм, </w:t>
-      </w:r>
-      <w:proofErr w:type="spellStart"/>
-      <w:proofErr w:type="gramStart"/>
-      <w:r>
+        <w:t>FROM Фильмы INNER JOIN Сеанс ON Фильмы.Код_фильма = Сеанс.Код_фильма</w:t>
+      </w:r>
+    </w:p>
+    <w:p>
+      <w:pPr>
+        <w:pStyle w:val="a5"/>
+        <w:spacing w:line="360" w:lineRule="auto"/>
+        <w:jc w:val="both"/>
         <w:rPr>
           <w:rFonts w:ascii="Times New Roman" w:eastAsia="Times New Roman" w:hAnsi="Times New Roman" w:cs="Times New Roman"/>
           <w:sz w:val="24"/>
           <w:szCs w:val="24"/>
           <w:lang w:eastAsia="ru-RU"/>
         </w:rPr>
-        <w:t>Sum</w:t>
-      </w:r>
-      <w:proofErr w:type="spellEnd"/>
+      </w:pPr>
       <w:r>
         <w:rPr>
           <w:rFonts w:ascii="Times New Roman" w:eastAsia="Times New Roman" w:hAnsi="Times New Roman" w:cs="Times New Roman"/>
@@ -16483,10 +15449,30 @@
           <w:szCs w:val="24"/>
           <w:lang w:eastAsia="ru-RU"/>
         </w:rPr>
-        <w:t>(</w:t>
-      </w:r>
-      <w:proofErr w:type="spellStart"/>
-      <w:proofErr w:type="gramEnd"/>
+        <w:t>GROUP BY Фильмы.Название</w:t>
+      </w:r>
+    </w:p>
+    <w:p>
+      <w:pPr>
+        <w:pStyle w:val="a5"/>
+        <w:spacing w:line="360" w:lineRule="auto"/>
+        <w:jc w:val="both"/>
+        <w:rPr>
+          <w:rFonts w:ascii="Times New Roman" w:eastAsia="Times New Roman" w:hAnsi="Times New Roman" w:cs="Times New Roman"/>
+          <w:sz w:val="24"/>
+          <w:szCs w:val="24"/>
+          <w:lang w:val="en-US" w:eastAsia="ru-RU"/>
+        </w:rPr>
+      </w:pPr>
+      <w:r>
+        <w:rPr>
+          <w:rFonts w:ascii="Times New Roman" w:eastAsia="Times New Roman" w:hAnsi="Times New Roman" w:cs="Times New Roman"/>
+          <w:sz w:val="24"/>
+          <w:szCs w:val="24"/>
+          <w:lang w:val="en-US" w:eastAsia="ru-RU"/>
+        </w:rPr>
+        <w:t>HAVING (((Sum(</w:t>
+      </w:r>
       <w:r>
         <w:rPr>
           <w:rFonts w:ascii="Times New Roman" w:eastAsia="Times New Roman" w:hAnsi="Times New Roman" w:cs="Times New Roman"/>
@@ -16494,9 +15480,17 @@
           <w:szCs w:val="24"/>
           <w:lang w:eastAsia="ru-RU"/>
         </w:rPr>
-        <w:t>Сеанс.Кол_прод_билетов</w:t>
-      </w:r>
-      <w:proofErr w:type="spellEnd"/>
+        <w:t>Сеанс</w:t>
+      </w:r>
+      <w:r>
+        <w:rPr>
+          <w:rFonts w:ascii="Times New Roman" w:eastAsia="Times New Roman" w:hAnsi="Times New Roman" w:cs="Times New Roman"/>
+          <w:sz w:val="24"/>
+          <w:szCs w:val="24"/>
+          <w:lang w:val="en-US" w:eastAsia="ru-RU"/>
+        </w:rPr>
+        <w:t>.</w:t>
+      </w:r>
       <w:r>
         <w:rPr>
           <w:rFonts w:ascii="Times New Roman" w:eastAsia="Times New Roman" w:hAnsi="Times New Roman" w:cs="Times New Roman"/>
@@ -16504,9 +15498,17 @@
           <w:szCs w:val="24"/>
           <w:lang w:eastAsia="ru-RU"/>
         </w:rPr>
-        <w:t xml:space="preserve">) AS </w:t>
-      </w:r>
-      <w:proofErr w:type="spellStart"/>
+        <w:t>Кол</w:t>
+      </w:r>
+      <w:r>
+        <w:rPr>
+          <w:rFonts w:ascii="Times New Roman" w:eastAsia="Times New Roman" w:hAnsi="Times New Roman" w:cs="Times New Roman"/>
+          <w:sz w:val="24"/>
+          <w:szCs w:val="24"/>
+          <w:lang w:val="en-US" w:eastAsia="ru-RU"/>
+        </w:rPr>
+        <w:t>_</w:t>
+      </w:r>
       <w:r>
         <w:rPr>
           <w:rFonts w:ascii="Times New Roman" w:eastAsia="Times New Roman" w:hAnsi="Times New Roman" w:cs="Times New Roman"/>
@@ -16514,22 +15516,66 @@
           <w:szCs w:val="24"/>
           <w:lang w:eastAsia="ru-RU"/>
         </w:rPr>
-        <w:t>Количество_проданных_билетов</w:t>
-      </w:r>
-      <w:proofErr w:type="spellEnd"/>
-    </w:p>
-    <w:p>
-      <w:pPr>
-        <w:pStyle w:val="a5"/>
-        <w:spacing w:line="360" w:lineRule="auto"/>
-        <w:jc w:val="both"/>
+        <w:t>прод</w:t>
+      </w:r>
+      <w:r>
+        <w:rPr>
+          <w:rFonts w:ascii="Times New Roman" w:eastAsia="Times New Roman" w:hAnsi="Times New Roman" w:cs="Times New Roman"/>
+          <w:sz w:val="24"/>
+          <w:szCs w:val="24"/>
+          <w:lang w:val="en-US" w:eastAsia="ru-RU"/>
+        </w:rPr>
+        <w:t>_</w:t>
+      </w:r>
+      <w:r>
         <w:rPr>
           <w:rFonts w:ascii="Times New Roman" w:eastAsia="Times New Roman" w:hAnsi="Times New Roman" w:cs="Times New Roman"/>
           <w:sz w:val="24"/>
           <w:szCs w:val="24"/>
           <w:lang w:eastAsia="ru-RU"/>
         </w:rPr>
-      </w:pPr>
+        <w:t>билетов</w:t>
+      </w:r>
+      <w:r>
+        <w:rPr>
+          <w:rFonts w:ascii="Times New Roman" w:eastAsia="Times New Roman" w:hAnsi="Times New Roman" w:cs="Times New Roman"/>
+          <w:sz w:val="24"/>
+          <w:szCs w:val="24"/>
+          <w:lang w:val="en-US" w:eastAsia="ru-RU"/>
+        </w:rPr>
+        <w:t>))=(SELECT MAX(TotalTickets)</w:t>
+      </w:r>
+    </w:p>
+    <w:p>
+      <w:pPr>
+        <w:pStyle w:val="a5"/>
+        <w:spacing w:line="360" w:lineRule="auto"/>
+        <w:jc w:val="both"/>
+        <w:rPr>
+          <w:rFonts w:ascii="Times New Roman" w:eastAsia="Times New Roman" w:hAnsi="Times New Roman" w:cs="Times New Roman"/>
+          <w:sz w:val="24"/>
+          <w:szCs w:val="24"/>
+          <w:lang w:val="en-US" w:eastAsia="ru-RU"/>
+        </w:rPr>
+      </w:pPr>
+      <w:r>
+        <w:rPr>
+          <w:rFonts w:ascii="Times New Roman" w:eastAsia="Times New Roman" w:hAnsi="Times New Roman" w:cs="Times New Roman"/>
+          <w:sz w:val="24"/>
+          <w:szCs w:val="24"/>
+          <w:lang w:val="en-US" w:eastAsia="ru-RU"/>
+        </w:rPr>
+        <w:t xml:space="preserve">     </w:t>
+      </w:r>
+      <w:r>
+        <w:rPr>
+          <w:rFonts w:ascii="Times New Roman" w:eastAsia="Times New Roman" w:hAnsi="Times New Roman" w:cs="Times New Roman"/>
+          <w:sz w:val="24"/>
+          <w:szCs w:val="24"/>
+          <w:lang w:val="en-US" w:eastAsia="ru-RU"/>
+        </w:rPr>
+        <w:t>FROM (SELECT SUM(</w:t>
+      </w:r>
       <w:r>
         <w:rPr>
           <w:rFonts w:ascii="Times New Roman" w:eastAsia="Times New Roman" w:hAnsi="Times New Roman" w:cs="Times New Roman"/>
@@ -16537,9 +15583,17 @@
           <w:szCs w:val="24"/>
           <w:lang w:eastAsia="ru-RU"/>
         </w:rPr>
-        <w:t xml:space="preserve">FROM Фильмы INNER JOIN Сеанс ON </w:t>
-      </w:r>
-      <w:proofErr w:type="spellStart"/>
+        <w:t>Сеанс</w:t>
+      </w:r>
+      <w:r>
+        <w:rPr>
+          <w:rFonts w:ascii="Times New Roman" w:eastAsia="Times New Roman" w:hAnsi="Times New Roman" w:cs="Times New Roman"/>
+          <w:sz w:val="24"/>
+          <w:szCs w:val="24"/>
+          <w:lang w:val="en-US" w:eastAsia="ru-RU"/>
+        </w:rPr>
+        <w:t>.</w:t>
+      </w:r>
       <w:r>
         <w:rPr>
           <w:rFonts w:ascii="Times New Roman" w:eastAsia="Times New Roman" w:hAnsi="Times New Roman" w:cs="Times New Roman"/>
@@ -16547,9 +15601,17 @@
           <w:szCs w:val="24"/>
           <w:lang w:eastAsia="ru-RU"/>
         </w:rPr>
-        <w:t>Фильмы.Код_фильма</w:t>
-      </w:r>
-      <w:proofErr w:type="spellEnd"/>
+        <w:t>Кол</w:t>
+      </w:r>
+      <w:r>
+        <w:rPr>
+          <w:rFonts w:ascii="Times New Roman" w:eastAsia="Times New Roman" w:hAnsi="Times New Roman" w:cs="Times New Roman"/>
+          <w:sz w:val="24"/>
+          <w:szCs w:val="24"/>
+          <w:lang w:val="en-US" w:eastAsia="ru-RU"/>
+        </w:rPr>
+        <w:t>_</w:t>
+      </w:r>
       <w:r>
         <w:rPr>
           <w:rFonts w:ascii="Times New Roman" w:eastAsia="Times New Roman" w:hAnsi="Times New Roman" w:cs="Times New Roman"/>
@@ -16557,9 +15619,17 @@
           <w:szCs w:val="24"/>
           <w:lang w:eastAsia="ru-RU"/>
         </w:rPr>
-        <w:t xml:space="preserve"> = </w:t>
-      </w:r>
-      <w:proofErr w:type="spellStart"/>
+        <w:t>прод</w:t>
+      </w:r>
+      <w:r>
+        <w:rPr>
+          <w:rFonts w:ascii="Times New Roman" w:eastAsia="Times New Roman" w:hAnsi="Times New Roman" w:cs="Times New Roman"/>
+          <w:sz w:val="24"/>
+          <w:szCs w:val="24"/>
+          <w:lang w:val="en-US" w:eastAsia="ru-RU"/>
+        </w:rPr>
+        <w:t>_</w:t>
+      </w:r>
       <w:r>
         <w:rPr>
           <w:rFonts w:ascii="Times New Roman" w:eastAsia="Times New Roman" w:hAnsi="Times New Roman" w:cs="Times New Roman"/>
@@ -16567,22 +15637,70 @@
           <w:szCs w:val="24"/>
           <w:lang w:eastAsia="ru-RU"/>
         </w:rPr>
-        <w:t>Сеанс.Код_фильма</w:t>
-      </w:r>
-      <w:proofErr w:type="spellEnd"/>
+        <w:t>билетов</w:t>
+      </w:r>
+      <w:r>
+        <w:rPr>
+          <w:rFonts w:ascii="Times New Roman" w:eastAsia="Times New Roman" w:hAnsi="Times New Roman" w:cs="Times New Roman"/>
+          <w:sz w:val="24"/>
+          <w:szCs w:val="24"/>
+          <w:lang w:val="en-US" w:eastAsia="ru-RU"/>
+        </w:rPr>
+        <w:t>) AS TotalTickets</w:t>
+      </w:r>
     </w:p>
     <w:p>
       <w:pPr>
         <w:pStyle w:val="a5"/>
         <w:spacing w:line="360" w:lineRule="auto"/>
         <w:jc w:val="both"/>
+        <w:rPr>
+          <w:rFonts w:ascii="Times New Roman" w:eastAsia="Times New Roman" w:hAnsi="Times New Roman" w:cs="Times New Roman"/>
+          <w:sz w:val="24"/>
+          <w:szCs w:val="24"/>
+          <w:lang w:val="en-US" w:eastAsia="ru-RU"/>
+        </w:rPr>
+      </w:pPr>
+      <w:r>
+        <w:rPr>
+          <w:rFonts w:ascii="Times New Roman" w:eastAsia="Times New Roman" w:hAnsi="Times New Roman" w:cs="Times New Roman"/>
+          <w:sz w:val="24"/>
+          <w:szCs w:val="24"/>
+          <w:lang w:val="en-US" w:eastAsia="ru-RU"/>
+        </w:rPr>
+        <w:t xml:space="preserve">           FROM </w:t>
+      </w:r>
+      <w:r>
         <w:rPr>
           <w:rFonts w:ascii="Times New Roman" w:eastAsia="Times New Roman" w:hAnsi="Times New Roman" w:cs="Times New Roman"/>
           <w:sz w:val="24"/>
           <w:szCs w:val="24"/>
           <w:lang w:eastAsia="ru-RU"/>
         </w:rPr>
-      </w:pPr>
+        <w:t>Фильмы</w:t>
+      </w:r>
+    </w:p>
+    <w:p>
+      <w:pPr>
+        <w:pStyle w:val="a5"/>
+        <w:spacing w:line="360" w:lineRule="auto"/>
+        <w:jc w:val="both"/>
+        <w:rPr>
+          <w:rFonts w:ascii="Times New Roman" w:eastAsia="Times New Roman" w:hAnsi="Times New Roman" w:cs="Times New Roman"/>
+          <w:sz w:val="24"/>
+          <w:szCs w:val="24"/>
+          <w:lang w:val="en-US" w:eastAsia="ru-RU"/>
+        </w:rPr>
+      </w:pPr>
+      <w:r>
+        <w:rPr>
+          <w:rFonts w:ascii="Times New Roman" w:eastAsia="Times New Roman" w:hAnsi="Times New Roman" w:cs="Times New Roman"/>
+          <w:sz w:val="24"/>
+          <w:szCs w:val="24"/>
+          <w:lang w:val="en-US" w:eastAsia="ru-RU"/>
+        </w:rPr>
+        <w:t xml:space="preserve">           INNER JOIN </w:t>
+      </w:r>
       <w:r>
         <w:rPr>
           <w:rFonts w:ascii="Times New Roman" w:eastAsia="Times New Roman" w:hAnsi="Times New Roman" w:cs="Times New Roman"/>
@@ -16590,9 +15708,17 @@
           <w:szCs w:val="24"/>
           <w:lang w:eastAsia="ru-RU"/>
         </w:rPr>
-        <w:t xml:space="preserve">GROUP BY </w:t>
-      </w:r>
-      <w:proofErr w:type="spellStart"/>
+        <w:t>Сеанс</w:t>
+      </w:r>
+      <w:r>
+        <w:rPr>
+          <w:rFonts w:ascii="Times New Roman" w:eastAsia="Times New Roman" w:hAnsi="Times New Roman" w:cs="Times New Roman"/>
+          <w:sz w:val="24"/>
+          <w:szCs w:val="24"/>
+          <w:lang w:val="en-US" w:eastAsia="ru-RU"/>
+        </w:rPr>
+        <w:t xml:space="preserve"> ON </w:t>
+      </w:r>
       <w:r>
         <w:rPr>
           <w:rFonts w:ascii="Times New Roman" w:eastAsia="Times New Roman" w:hAnsi="Times New Roman" w:cs="Times New Roman"/>
@@ -16600,22 +15726,35 @@
           <w:szCs w:val="24"/>
           <w:lang w:eastAsia="ru-RU"/>
         </w:rPr>
-        <w:t>Фильмы.Название</w:t>
-      </w:r>
-      <w:proofErr w:type="spellEnd"/>
-    </w:p>
-    <w:p>
-      <w:pPr>
-        <w:pStyle w:val="a5"/>
-        <w:spacing w:line="360" w:lineRule="auto"/>
-        <w:jc w:val="both"/>
+        <w:t>Фильмы</w:t>
+      </w:r>
+      <w:r>
+        <w:rPr>
+          <w:rFonts w:ascii="Times New Roman" w:eastAsia="Times New Roman" w:hAnsi="Times New Roman" w:cs="Times New Roman"/>
+          <w:sz w:val="24"/>
+          <w:szCs w:val="24"/>
+          <w:lang w:val="en-US" w:eastAsia="ru-RU"/>
+        </w:rPr>
+        <w:t>.</w:t>
+      </w:r>
+      <w:r>
         <w:rPr>
           <w:rFonts w:ascii="Times New Roman" w:eastAsia="Times New Roman" w:hAnsi="Times New Roman" w:cs="Times New Roman"/>
           <w:sz w:val="24"/>
           <w:szCs w:val="24"/>
           <w:lang w:eastAsia="ru-RU"/>
         </w:rPr>
-      </w:pPr>
+        <w:t>Код</w:t>
+      </w:r>
+      <w:r>
+        <w:rPr>
+          <w:rFonts w:ascii="Times New Roman" w:eastAsia="Times New Roman" w:hAnsi="Times New Roman" w:cs="Times New Roman"/>
+          <w:sz w:val="24"/>
+          <w:szCs w:val="24"/>
+          <w:lang w:val="en-US" w:eastAsia="ru-RU"/>
+        </w:rPr>
+        <w:t>_</w:t>
+      </w:r>
       <w:r>
         <w:rPr>
           <w:rFonts w:ascii="Times New Roman" w:eastAsia="Times New Roman" w:hAnsi="Times New Roman" w:cs="Times New Roman"/>
@@ -16623,10 +15762,17 @@
           <w:szCs w:val="24"/>
           <w:lang w:eastAsia="ru-RU"/>
         </w:rPr>
-        <w:t>HAVING (((</w:t>
-      </w:r>
-      <w:proofErr w:type="spellStart"/>
-      <w:proofErr w:type="gramStart"/>
+        <w:t>фильма</w:t>
+      </w:r>
+      <w:r>
+        <w:rPr>
+          <w:rFonts w:ascii="Times New Roman" w:eastAsia="Times New Roman" w:hAnsi="Times New Roman" w:cs="Times New Roman"/>
+          <w:sz w:val="24"/>
+          <w:szCs w:val="24"/>
+          <w:lang w:val="en-US" w:eastAsia="ru-RU"/>
+        </w:rPr>
+        <w:t xml:space="preserve"> = </w:t>
+      </w:r>
       <w:r>
         <w:rPr>
           <w:rFonts w:ascii="Times New Roman" w:eastAsia="Times New Roman" w:hAnsi="Times New Roman" w:cs="Times New Roman"/>
@@ -16634,9 +15780,17 @@
           <w:szCs w:val="24"/>
           <w:lang w:eastAsia="ru-RU"/>
         </w:rPr>
-        <w:t>Sum</w:t>
-      </w:r>
-      <w:proofErr w:type="spellEnd"/>
+        <w:t>Сеанс</w:t>
+      </w:r>
+      <w:r>
+        <w:rPr>
+          <w:rFonts w:ascii="Times New Roman" w:eastAsia="Times New Roman" w:hAnsi="Times New Roman" w:cs="Times New Roman"/>
+          <w:sz w:val="24"/>
+          <w:szCs w:val="24"/>
+          <w:lang w:val="en-US" w:eastAsia="ru-RU"/>
+        </w:rPr>
+        <w:t>.</w:t>
+      </w:r>
       <w:r>
         <w:rPr>
           <w:rFonts w:ascii="Times New Roman" w:eastAsia="Times New Roman" w:hAnsi="Times New Roman" w:cs="Times New Roman"/>
@@ -16644,10 +15798,17 @@
           <w:szCs w:val="24"/>
           <w:lang w:eastAsia="ru-RU"/>
         </w:rPr>
-        <w:t>(</w:t>
-      </w:r>
-      <w:proofErr w:type="spellStart"/>
-      <w:proofErr w:type="gramEnd"/>
+        <w:t>Код</w:t>
+      </w:r>
+      <w:r>
+        <w:rPr>
+          <w:rFonts w:ascii="Times New Roman" w:eastAsia="Times New Roman" w:hAnsi="Times New Roman" w:cs="Times New Roman"/>
+          <w:sz w:val="24"/>
+          <w:szCs w:val="24"/>
+          <w:lang w:val="en-US" w:eastAsia="ru-RU"/>
+        </w:rPr>
+        <w:t>_</w:t>
+      </w:r>
       <w:r>
         <w:rPr>
           <w:rFonts w:ascii="Times New Roman" w:eastAsia="Times New Roman" w:hAnsi="Times New Roman" w:cs="Times New Roman"/>
@@ -16655,19 +15816,31 @@
           <w:szCs w:val="24"/>
           <w:lang w:eastAsia="ru-RU"/>
         </w:rPr>
-        <w:t>Сеанс.Кол_прод_билетов</w:t>
-      </w:r>
-      <w:proofErr w:type="spellEnd"/>
-      <w:r>
+        <w:t>фильма</w:t>
+      </w:r>
+    </w:p>
+    <w:p>
+      <w:pPr>
+        <w:pStyle w:val="a5"/>
+        <w:spacing w:line="360" w:lineRule="auto"/>
+        <w:ind w:left="0"/>
+        <w:jc w:val="both"/>
         <w:rPr>
           <w:rFonts w:ascii="Times New Roman" w:eastAsia="Times New Roman" w:hAnsi="Times New Roman" w:cs="Times New Roman"/>
           <w:sz w:val="24"/>
           <w:szCs w:val="24"/>
           <w:lang w:eastAsia="ru-RU"/>
         </w:rPr>
-        <w:t>))=(SELECT MAX(</w:t>
-      </w:r>
-      <w:proofErr w:type="spellStart"/>
+      </w:pPr>
+      <w:r>
+        <w:rPr>
+          <w:rFonts w:ascii="Times New Roman" w:eastAsia="Times New Roman" w:hAnsi="Times New Roman" w:cs="Times New Roman"/>
+          <w:sz w:val="24"/>
+          <w:szCs w:val="24"/>
+          <w:lang w:val="en-US" w:eastAsia="ru-RU"/>
+        </w:rPr>
+        <w:t xml:space="preserve">           </w:t>
+      </w:r>
       <w:r>
         <w:rPr>
           <w:rFonts w:ascii="Times New Roman" w:eastAsia="Times New Roman" w:hAnsi="Times New Roman" w:cs="Times New Roman"/>
@@ -16675,406 +15848,34 @@
           <w:szCs w:val="24"/>
           <w:lang w:eastAsia="ru-RU"/>
         </w:rPr>
-        <w:t>TotalTickets</w:t>
-      </w:r>
-      <w:proofErr w:type="spellEnd"/>
-      <w:r>
+        <w:t>GROUP BY Фильмы.Название))));</w:t>
+      </w:r>
+    </w:p>
+    <w:p>
+      <w:pPr>
+        <w:pStyle w:val="a5"/>
+        <w:spacing w:line="360" w:lineRule="auto"/>
+        <w:ind w:left="0"/>
+        <w:jc w:val="both"/>
         <w:rPr>
           <w:rFonts w:ascii="Times New Roman" w:eastAsia="Times New Roman" w:hAnsi="Times New Roman" w:cs="Times New Roman"/>
-          <w:sz w:val="24"/>
-          <w:szCs w:val="24"/>
+          <w:b/>
+          <w:bCs/>
+          <w:sz w:val="28"/>
+          <w:szCs w:val="28"/>
           <w:lang w:eastAsia="ru-RU"/>
         </w:rPr>
-        <w:t>)</w:t>
-      </w:r>
-    </w:p>
-    <w:p>
-      <w:pPr>
-        <w:pStyle w:val="a5"/>
-        <w:spacing w:line="360" w:lineRule="auto"/>
-        <w:jc w:val="both"/>
+      </w:pPr>
+      <w:r>
         <w:rPr>
           <w:rFonts w:ascii="Times New Roman" w:eastAsia="Times New Roman" w:hAnsi="Times New Roman" w:cs="Times New Roman"/>
-          <w:sz w:val="24"/>
-          <w:szCs w:val="24"/>
-          <w:lang w:val="en-US" w:eastAsia="ru-RU"/>
-        </w:rPr>
-      </w:pPr>
-      <w:r>
-        <w:rPr>
-          <w:rFonts w:ascii="Times New Roman" w:eastAsia="Times New Roman" w:hAnsi="Times New Roman" w:cs="Times New Roman"/>
-          <w:sz w:val="24"/>
-          <w:szCs w:val="24"/>
+          <w:b/>
+          <w:bCs/>
+          <w:sz w:val="28"/>
+          <w:szCs w:val="28"/>
           <w:lang w:eastAsia="ru-RU"/>
         </w:rPr>
-        <w:t xml:space="preserve">     </w:t>
-      </w:r>
-      <w:r>
-        <w:rPr>
-          <w:rFonts w:ascii="Times New Roman" w:eastAsia="Times New Roman" w:hAnsi="Times New Roman" w:cs="Times New Roman"/>
-          <w:sz w:val="24"/>
-          <w:szCs w:val="24"/>
-          <w:lang w:val="en-US" w:eastAsia="ru-RU"/>
-        </w:rPr>
-        <w:t xml:space="preserve">FROM (SELECT </w:t>
-      </w:r>
-      <w:proofErr w:type="gramStart"/>
-      <w:r>
-        <w:rPr>
-          <w:rFonts w:ascii="Times New Roman" w:eastAsia="Times New Roman" w:hAnsi="Times New Roman" w:cs="Times New Roman"/>
-          <w:sz w:val="24"/>
-          <w:szCs w:val="24"/>
-          <w:lang w:val="en-US" w:eastAsia="ru-RU"/>
-        </w:rPr>
-        <w:t>SUM(</w:t>
-      </w:r>
-      <w:proofErr w:type="gramEnd"/>
-      <w:r>
-        <w:rPr>
-          <w:rFonts w:ascii="Times New Roman" w:eastAsia="Times New Roman" w:hAnsi="Times New Roman" w:cs="Times New Roman"/>
-          <w:sz w:val="24"/>
-          <w:szCs w:val="24"/>
-          <w:lang w:eastAsia="ru-RU"/>
-        </w:rPr>
-        <w:t>Сеанс</w:t>
-      </w:r>
-      <w:r>
-        <w:rPr>
-          <w:rFonts w:ascii="Times New Roman" w:eastAsia="Times New Roman" w:hAnsi="Times New Roman" w:cs="Times New Roman"/>
-          <w:sz w:val="24"/>
-          <w:szCs w:val="24"/>
-          <w:lang w:val="en-US" w:eastAsia="ru-RU"/>
-        </w:rPr>
-        <w:t>.</w:t>
-      </w:r>
-      <w:r>
-        <w:rPr>
-          <w:rFonts w:ascii="Times New Roman" w:eastAsia="Times New Roman" w:hAnsi="Times New Roman" w:cs="Times New Roman"/>
-          <w:sz w:val="24"/>
-          <w:szCs w:val="24"/>
-          <w:lang w:eastAsia="ru-RU"/>
-        </w:rPr>
-        <w:t>Кол</w:t>
-      </w:r>
-      <w:r>
-        <w:rPr>
-          <w:rFonts w:ascii="Times New Roman" w:eastAsia="Times New Roman" w:hAnsi="Times New Roman" w:cs="Times New Roman"/>
-          <w:sz w:val="24"/>
-          <w:szCs w:val="24"/>
-          <w:lang w:val="en-US" w:eastAsia="ru-RU"/>
-        </w:rPr>
-        <w:t>_</w:t>
-      </w:r>
-      <w:proofErr w:type="spellStart"/>
-      <w:r>
-        <w:rPr>
-          <w:rFonts w:ascii="Times New Roman" w:eastAsia="Times New Roman" w:hAnsi="Times New Roman" w:cs="Times New Roman"/>
-          <w:sz w:val="24"/>
-          <w:szCs w:val="24"/>
-          <w:lang w:eastAsia="ru-RU"/>
-        </w:rPr>
-        <w:t>прод</w:t>
-      </w:r>
-      <w:proofErr w:type="spellEnd"/>
-      <w:r>
-        <w:rPr>
-          <w:rFonts w:ascii="Times New Roman" w:eastAsia="Times New Roman" w:hAnsi="Times New Roman" w:cs="Times New Roman"/>
-          <w:sz w:val="24"/>
-          <w:szCs w:val="24"/>
-          <w:lang w:val="en-US" w:eastAsia="ru-RU"/>
-        </w:rPr>
-        <w:t>_</w:t>
-      </w:r>
-      <w:r>
-        <w:rPr>
-          <w:rFonts w:ascii="Times New Roman" w:eastAsia="Times New Roman" w:hAnsi="Times New Roman" w:cs="Times New Roman"/>
-          <w:sz w:val="24"/>
-          <w:szCs w:val="24"/>
-          <w:lang w:eastAsia="ru-RU"/>
-        </w:rPr>
-        <w:t>билетов</w:t>
-      </w:r>
-      <w:r>
-        <w:rPr>
-          <w:rFonts w:ascii="Times New Roman" w:eastAsia="Times New Roman" w:hAnsi="Times New Roman" w:cs="Times New Roman"/>
-          <w:sz w:val="24"/>
-          <w:szCs w:val="24"/>
-          <w:lang w:val="en-US" w:eastAsia="ru-RU"/>
-        </w:rPr>
-        <w:t xml:space="preserve">) AS </w:t>
-      </w:r>
-      <w:proofErr w:type="spellStart"/>
-      <w:r>
-        <w:rPr>
-          <w:rFonts w:ascii="Times New Roman" w:eastAsia="Times New Roman" w:hAnsi="Times New Roman" w:cs="Times New Roman"/>
-          <w:sz w:val="24"/>
-          <w:szCs w:val="24"/>
-          <w:lang w:val="en-US" w:eastAsia="ru-RU"/>
-        </w:rPr>
-        <w:t>TotalTickets</w:t>
-      </w:r>
-      <w:proofErr w:type="spellEnd"/>
-    </w:p>
-    <w:p>
-      <w:pPr>
-        <w:pStyle w:val="a5"/>
-        <w:spacing w:line="360" w:lineRule="auto"/>
-        <w:jc w:val="both"/>
-        <w:rPr>
-          <w:rFonts w:ascii="Times New Roman" w:eastAsia="Times New Roman" w:hAnsi="Times New Roman" w:cs="Times New Roman"/>
-          <w:sz w:val="24"/>
-          <w:szCs w:val="24"/>
-          <w:lang w:val="en-US" w:eastAsia="ru-RU"/>
-        </w:rPr>
-      </w:pPr>
-      <w:r>
-        <w:rPr>
-          <w:rFonts w:ascii="Times New Roman" w:eastAsia="Times New Roman" w:hAnsi="Times New Roman" w:cs="Times New Roman"/>
-          <w:sz w:val="24"/>
-          <w:szCs w:val="24"/>
-          <w:lang w:val="en-US" w:eastAsia="ru-RU"/>
-        </w:rPr>
-        <w:t xml:space="preserve">           FROM </w:t>
-      </w:r>
-      <w:r>
-        <w:rPr>
-          <w:rFonts w:ascii="Times New Roman" w:eastAsia="Times New Roman" w:hAnsi="Times New Roman" w:cs="Times New Roman"/>
-          <w:sz w:val="24"/>
-          <w:szCs w:val="24"/>
-          <w:lang w:eastAsia="ru-RU"/>
-        </w:rPr>
-        <w:t>Фильмы</w:t>
-      </w:r>
-    </w:p>
-    <w:p>
-      <w:pPr>
-        <w:pStyle w:val="a5"/>
-        <w:spacing w:line="360" w:lineRule="auto"/>
-        <w:jc w:val="both"/>
-        <w:rPr>
-          <w:rFonts w:ascii="Times New Roman" w:eastAsia="Times New Roman" w:hAnsi="Times New Roman" w:cs="Times New Roman"/>
-          <w:sz w:val="24"/>
-          <w:szCs w:val="24"/>
-          <w:lang w:val="en-US" w:eastAsia="ru-RU"/>
-        </w:rPr>
-      </w:pPr>
-      <w:r>
-        <w:rPr>
-          <w:rFonts w:ascii="Times New Roman" w:eastAsia="Times New Roman" w:hAnsi="Times New Roman" w:cs="Times New Roman"/>
-          <w:sz w:val="24"/>
-          <w:szCs w:val="24"/>
-          <w:lang w:val="en-US" w:eastAsia="ru-RU"/>
-        </w:rPr>
-        <w:t xml:space="preserve">           INNER JOIN </w:t>
-      </w:r>
-      <w:r>
-        <w:rPr>
-          <w:rFonts w:ascii="Times New Roman" w:eastAsia="Times New Roman" w:hAnsi="Times New Roman" w:cs="Times New Roman"/>
-          <w:sz w:val="24"/>
-          <w:szCs w:val="24"/>
-          <w:lang w:eastAsia="ru-RU"/>
-        </w:rPr>
-        <w:t>Сеанс</w:t>
-      </w:r>
-      <w:r>
-        <w:rPr>
-          <w:rFonts w:ascii="Times New Roman" w:eastAsia="Times New Roman" w:hAnsi="Times New Roman" w:cs="Times New Roman"/>
-          <w:sz w:val="24"/>
-          <w:szCs w:val="24"/>
-          <w:lang w:val="en-US" w:eastAsia="ru-RU"/>
-        </w:rPr>
-        <w:t xml:space="preserve"> ON </w:t>
-      </w:r>
-      <w:r>
-        <w:rPr>
-          <w:rFonts w:ascii="Times New Roman" w:eastAsia="Times New Roman" w:hAnsi="Times New Roman" w:cs="Times New Roman"/>
-          <w:sz w:val="24"/>
-          <w:szCs w:val="24"/>
-          <w:lang w:eastAsia="ru-RU"/>
-        </w:rPr>
-        <w:t>Фильмы</w:t>
-      </w:r>
-      <w:r>
-        <w:rPr>
-          <w:rFonts w:ascii="Times New Roman" w:eastAsia="Times New Roman" w:hAnsi="Times New Roman" w:cs="Times New Roman"/>
-          <w:sz w:val="24"/>
-          <w:szCs w:val="24"/>
-          <w:lang w:val="en-US" w:eastAsia="ru-RU"/>
-        </w:rPr>
-        <w:t>.</w:t>
-      </w:r>
-      <w:r>
-        <w:rPr>
-          <w:rFonts w:ascii="Times New Roman" w:eastAsia="Times New Roman" w:hAnsi="Times New Roman" w:cs="Times New Roman"/>
-          <w:sz w:val="24"/>
-          <w:szCs w:val="24"/>
-          <w:lang w:eastAsia="ru-RU"/>
-        </w:rPr>
-        <w:t>Код</w:t>
-      </w:r>
-      <w:r>
-        <w:rPr>
-          <w:rFonts w:ascii="Times New Roman" w:eastAsia="Times New Roman" w:hAnsi="Times New Roman" w:cs="Times New Roman"/>
-          <w:sz w:val="24"/>
-          <w:szCs w:val="24"/>
-          <w:lang w:val="en-US" w:eastAsia="ru-RU"/>
-        </w:rPr>
-        <w:t>_</w:t>
-      </w:r>
-      <w:r>
-        <w:rPr>
-          <w:rFonts w:ascii="Times New Roman" w:eastAsia="Times New Roman" w:hAnsi="Times New Roman" w:cs="Times New Roman"/>
-          <w:sz w:val="24"/>
-          <w:szCs w:val="24"/>
-          <w:lang w:eastAsia="ru-RU"/>
-        </w:rPr>
-        <w:t>фильма</w:t>
-      </w:r>
-      <w:r>
-        <w:rPr>
-          <w:rFonts w:ascii="Times New Roman" w:eastAsia="Times New Roman" w:hAnsi="Times New Roman" w:cs="Times New Roman"/>
-          <w:sz w:val="24"/>
-          <w:szCs w:val="24"/>
-          <w:lang w:val="en-US" w:eastAsia="ru-RU"/>
-        </w:rPr>
-        <w:t xml:space="preserve"> = </w:t>
-      </w:r>
-      <w:r>
-        <w:rPr>
-          <w:rFonts w:ascii="Times New Roman" w:eastAsia="Times New Roman" w:hAnsi="Times New Roman" w:cs="Times New Roman"/>
-          <w:sz w:val="24"/>
-          <w:szCs w:val="24"/>
-          <w:lang w:eastAsia="ru-RU"/>
-        </w:rPr>
-        <w:t>Сеанс</w:t>
-      </w:r>
-      <w:r>
-        <w:rPr>
-          <w:rFonts w:ascii="Times New Roman" w:eastAsia="Times New Roman" w:hAnsi="Times New Roman" w:cs="Times New Roman"/>
-          <w:sz w:val="24"/>
-          <w:szCs w:val="24"/>
-          <w:lang w:val="en-US" w:eastAsia="ru-RU"/>
-        </w:rPr>
-        <w:t>.</w:t>
-      </w:r>
-      <w:r>
-        <w:rPr>
-          <w:rFonts w:ascii="Times New Roman" w:eastAsia="Times New Roman" w:hAnsi="Times New Roman" w:cs="Times New Roman"/>
-          <w:sz w:val="24"/>
-          <w:szCs w:val="24"/>
-          <w:lang w:eastAsia="ru-RU"/>
-        </w:rPr>
-        <w:t>Код</w:t>
-      </w:r>
-      <w:r>
-        <w:rPr>
-          <w:rFonts w:ascii="Times New Roman" w:eastAsia="Times New Roman" w:hAnsi="Times New Roman" w:cs="Times New Roman"/>
-          <w:sz w:val="24"/>
-          <w:szCs w:val="24"/>
-          <w:lang w:val="en-US" w:eastAsia="ru-RU"/>
-        </w:rPr>
-        <w:t>_</w:t>
-      </w:r>
-      <w:r>
-        <w:rPr>
-          <w:rFonts w:ascii="Times New Roman" w:eastAsia="Times New Roman" w:hAnsi="Times New Roman" w:cs="Times New Roman"/>
-          <w:sz w:val="24"/>
-          <w:szCs w:val="24"/>
-          <w:lang w:eastAsia="ru-RU"/>
-        </w:rPr>
-        <w:t>фильма</w:t>
-      </w:r>
-    </w:p>
-    <w:p>
-      <w:pPr>
-        <w:pStyle w:val="a5"/>
-        <w:spacing w:line="360" w:lineRule="auto"/>
-        <w:ind w:left="0"/>
-        <w:jc w:val="both"/>
-        <w:rPr>
-          <w:rFonts w:ascii="Times New Roman" w:eastAsia="Times New Roman" w:hAnsi="Times New Roman" w:cs="Times New Roman"/>
-          <w:sz w:val="24"/>
-          <w:szCs w:val="24"/>
-          <w:lang w:eastAsia="ru-RU"/>
-        </w:rPr>
-      </w:pPr>
-      <w:r>
-        <w:rPr>
-          <w:rFonts w:ascii="Times New Roman" w:eastAsia="Times New Roman" w:hAnsi="Times New Roman" w:cs="Times New Roman"/>
-          <w:sz w:val="24"/>
-          <w:szCs w:val="24"/>
-          <w:lang w:val="en-US" w:eastAsia="ru-RU"/>
-        </w:rPr>
-        <w:t xml:space="preserve">           </w:t>
-      </w:r>
-      <w:r>
-        <w:rPr>
-          <w:rFonts w:ascii="Times New Roman" w:eastAsia="Times New Roman" w:hAnsi="Times New Roman" w:cs="Times New Roman"/>
-          <w:sz w:val="24"/>
-          <w:szCs w:val="24"/>
-          <w:lang w:eastAsia="ru-RU"/>
-        </w:rPr>
-        <w:t xml:space="preserve">GROUP BY </w:t>
-      </w:r>
-      <w:proofErr w:type="spellStart"/>
-      <w:r>
-        <w:rPr>
-          <w:rFonts w:ascii="Times New Roman" w:eastAsia="Times New Roman" w:hAnsi="Times New Roman" w:cs="Times New Roman"/>
-          <w:sz w:val="24"/>
-          <w:szCs w:val="24"/>
-          <w:lang w:eastAsia="ru-RU"/>
-        </w:rPr>
-        <w:t>Фильмы.Название</w:t>
-      </w:r>
-      <w:proofErr w:type="spellEnd"/>
-      <w:r>
-        <w:rPr>
-          <w:rFonts w:ascii="Times New Roman" w:eastAsia="Times New Roman" w:hAnsi="Times New Roman" w:cs="Times New Roman"/>
-          <w:sz w:val="24"/>
-          <w:szCs w:val="24"/>
-          <w:lang w:eastAsia="ru-RU"/>
-        </w:rPr>
-        <w:t>))));</w:t>
-      </w:r>
-    </w:p>
-    <w:p>
-      <w:pPr>
-        <w:pStyle w:val="a5"/>
-        <w:spacing w:line="360" w:lineRule="auto"/>
-        <w:ind w:left="0"/>
-        <w:jc w:val="both"/>
-        <w:rPr>
-          <w:rFonts w:ascii="Times New Roman" w:eastAsia="Times New Roman" w:hAnsi="Times New Roman" w:cs="Times New Roman"/>
-          <w:b/>
-          <w:bCs/>
-          <w:sz w:val="28"/>
-          <w:szCs w:val="28"/>
-          <w:lang w:val="en-US" w:eastAsia="ru-RU"/>
-        </w:rPr>
-      </w:pPr>
-      <w:proofErr w:type="spellStart"/>
-      <w:r>
-        <w:rPr>
-          <w:rFonts w:ascii="Times New Roman" w:eastAsia="Times New Roman" w:hAnsi="Times New Roman" w:cs="Times New Roman"/>
-          <w:b/>
-          <w:bCs/>
-          <w:sz w:val="28"/>
-          <w:szCs w:val="28"/>
-          <w:lang w:val="en-US" w:eastAsia="ru-RU"/>
-        </w:rPr>
-        <w:t>Результат</w:t>
-      </w:r>
-      <w:proofErr w:type="spellEnd"/>
-      <w:r>
-        <w:rPr>
-          <w:rFonts w:ascii="Times New Roman" w:eastAsia="Times New Roman" w:hAnsi="Times New Roman" w:cs="Times New Roman"/>
-          <w:b/>
-          <w:bCs/>
-          <w:sz w:val="28"/>
-          <w:szCs w:val="28"/>
-          <w:lang w:val="en-US" w:eastAsia="ru-RU"/>
-        </w:rPr>
-        <w:t>:</w:t>
+        <w:t>Результат:</w:t>
       </w:r>
     </w:p>
     <w:p>
